--- a/oracle/oracle监听，登录，导入导出.docx
+++ b/oracle/oracle监听，登录，导入导出.docx
@@ -6,7 +6,7 @@
       <w:pPr>
         <w:pStyle w:val="2"/>
         <w:rPr>
-          <w:rFonts w:ascii="微软雅黑" w:eastAsia="微软雅黑" w:hAnsi="微软雅黑" w:hint="eastAsia"/>
+          <w:rFonts w:ascii="微软雅黑" w:eastAsia="微软雅黑" w:hAnsi="微软雅黑"/>
           <w:sz w:val="24"/>
           <w:szCs w:val="24"/>
         </w:rPr>
@@ -88,15 +88,7 @@
           <w:sz w:val="24"/>
           <w:szCs w:val="24"/>
         </w:rPr>
-        <w:t>select name from v$database;</w:t>
-      </w:r>
-      <w:r>
-        <w:rPr>
-          <w:rFonts w:ascii="微软雅黑" w:eastAsia="微软雅黑" w:hAnsi="微软雅黑"/>
-          <w:sz w:val="24"/>
-          <w:szCs w:val="24"/>
-        </w:rPr>
-        <w:t xml:space="preserve"> </w:t>
+        <w:t xml:space="preserve">select name from v$database; </w:t>
       </w:r>
       <w:r>
         <w:rPr>
@@ -242,7 +234,7 @@
         </w:numPr>
         <w:ind w:firstLineChars="0"/>
         <w:rPr>
-          <w:rFonts w:ascii="微软雅黑" w:eastAsia="微软雅黑" w:hAnsi="微软雅黑" w:hint="eastAsia"/>
+          <w:rFonts w:ascii="微软雅黑" w:eastAsia="微软雅黑" w:hAnsi="微软雅黑"/>
           <w:sz w:val="24"/>
           <w:szCs w:val="24"/>
         </w:rPr>
@@ -348,15 +340,7 @@
           <w:sz w:val="24"/>
           <w:szCs w:val="24"/>
         </w:rPr>
-        <w:t>show parameter service_name</w:t>
-      </w:r>
-      <w:r>
-        <w:rPr>
-          <w:rFonts w:ascii="微软雅黑" w:eastAsia="微软雅黑" w:hAnsi="微软雅黑"/>
-          <w:sz w:val="24"/>
-          <w:szCs w:val="24"/>
-        </w:rPr>
-        <w:t>;</w:t>
+        <w:t>show parameter service_name;</w:t>
       </w:r>
     </w:p>
     <w:p>
@@ -368,7 +352,7 @@
         </w:numPr>
         <w:ind w:firstLineChars="0"/>
         <w:rPr>
-          <w:rFonts w:ascii="微软雅黑" w:eastAsia="微软雅黑" w:hAnsi="微软雅黑" w:hint="eastAsia"/>
+          <w:rFonts w:ascii="微软雅黑" w:eastAsia="微软雅黑" w:hAnsi="微软雅黑"/>
           <w:sz w:val="24"/>
           <w:szCs w:val="24"/>
         </w:rPr>
@@ -416,8 +400,6 @@
         </w:rPr>
         <w:t>监听</w:t>
       </w:r>
-      <w:bookmarkStart w:id="0" w:name="_GoBack"/>
-      <w:bookmarkEnd w:id="0"/>
     </w:p>
     <w:p>
       <w:pPr>
@@ -682,6 +664,18 @@
           <w:szCs w:val="24"/>
         </w:rPr>
         <w:br/>
+      </w:r>
+      <w:r>
+        <w:rPr>
+          <w:rFonts w:ascii="微软雅黑" w:eastAsia="微软雅黑" w:hAnsi="微软雅黑" w:cs="宋体"/>
+          <w:b/>
+          <w:bCs/>
+          <w:color w:val="FF0000"/>
+          <w:kern w:val="0"/>
+          <w:sz w:val="24"/>
+          <w:szCs w:val="24"/>
+        </w:rPr>
+        <w:lastRenderedPageBreak/>
         <w:t>(ORACLE_HOME = /app/oracle/oracle/product/10.2.0/db_1)</w:t>
       </w:r>
       <w:r>
@@ -892,6 +886,7 @@
           <w:sz w:val="24"/>
           <w:szCs w:val="24"/>
         </w:rPr>
+        <w:lastRenderedPageBreak/>
         <w:drawing>
           <wp:inline distT="0" distB="0" distL="0" distR="0" wp14:anchorId="0673A96A" wp14:editId="6073AFC2">
             <wp:extent cx="12790476" cy="6571429"/>
@@ -992,6 +987,7 @@
           <w:sz w:val="24"/>
           <w:szCs w:val="24"/>
         </w:rPr>
+        <w:lastRenderedPageBreak/>
         <w:drawing>
           <wp:inline distT="0" distB="0" distL="0" distR="0" wp14:anchorId="74120313" wp14:editId="74B4B584">
             <wp:extent cx="5019048" cy="3647619"/>
@@ -1069,6 +1065,7 @@
           <w:sz w:val="24"/>
           <w:szCs w:val="24"/>
         </w:rPr>
+        <w:lastRenderedPageBreak/>
         <w:drawing>
           <wp:inline distT="0" distB="0" distL="0" distR="0" wp14:anchorId="643369CF" wp14:editId="29ACB0C8">
             <wp:extent cx="7066667" cy="6209524"/>
@@ -1146,6 +1143,7 @@
           <w:sz w:val="24"/>
           <w:szCs w:val="24"/>
         </w:rPr>
+        <w:lastRenderedPageBreak/>
         <w:drawing>
           <wp:inline distT="0" distB="0" distL="0" distR="0" wp14:anchorId="5ADE9548" wp14:editId="7C4E359F">
             <wp:extent cx="6942857" cy="6152381"/>
@@ -1223,6 +1221,7 @@
           <w:sz w:val="24"/>
           <w:szCs w:val="24"/>
         </w:rPr>
+        <w:lastRenderedPageBreak/>
         <w:drawing>
           <wp:inline distT="0" distB="0" distL="0" distR="0" wp14:anchorId="30B5EED2" wp14:editId="2B4DC08E">
             <wp:extent cx="6714286" cy="6161905"/>
@@ -1324,6 +1323,7 @@
           <w:sz w:val="24"/>
           <w:szCs w:val="24"/>
         </w:rPr>
+        <w:lastRenderedPageBreak/>
         <w:drawing>
           <wp:inline distT="0" distB="0" distL="0" distR="0" wp14:anchorId="6ADD4442" wp14:editId="52DDFFEA">
             <wp:extent cx="7133333" cy="6161905"/>
@@ -1417,6 +1417,7 @@
           <w:sz w:val="24"/>
           <w:szCs w:val="24"/>
         </w:rPr>
+        <w:lastRenderedPageBreak/>
         <w:drawing>
           <wp:inline distT="0" distB="0" distL="0" distR="0" wp14:anchorId="7962E6F8" wp14:editId="0CE70AE4">
             <wp:extent cx="2647619" cy="2619048"/>
@@ -1556,6 +1557,7 @@
           <w:sz w:val="24"/>
           <w:szCs w:val="24"/>
         </w:rPr>
+        <w:lastRenderedPageBreak/>
         <w:drawing>
           <wp:inline distT="0" distB="0" distL="0" distR="0" wp14:anchorId="73325547" wp14:editId="5C4E99C6">
             <wp:extent cx="8514286" cy="5609524"/>
@@ -1672,6 +1674,7 @@
           <w:sz w:val="24"/>
           <w:szCs w:val="24"/>
         </w:rPr>
+        <w:lastRenderedPageBreak/>
         <w:drawing>
           <wp:inline distT="0" distB="0" distL="0" distR="0" wp14:anchorId="2448A1FD" wp14:editId="06F48FF8">
             <wp:extent cx="7123809" cy="4838095"/>
@@ -1822,6 +1825,7 @@
           <w:sz w:val="24"/>
           <w:szCs w:val="24"/>
         </w:rPr>
+        <w:lastRenderedPageBreak/>
         <w:t>主机名为oracle数据库服务器地址，一般为本机，端口1521。</w:t>
       </w:r>
     </w:p>
@@ -1996,6 +2000,7 @@
           <w:sz w:val="24"/>
           <w:szCs w:val="24"/>
         </w:rPr>
+        <w:lastRenderedPageBreak/>
         <w:drawing>
           <wp:inline distT="0" distB="0" distL="0" distR="0" wp14:anchorId="3DB4B8B5" wp14:editId="331EAFFF">
             <wp:extent cx="10342857" cy="4314286"/>
@@ -2081,6 +2086,7 @@
           <w:sz w:val="24"/>
           <w:szCs w:val="24"/>
         </w:rPr>
+        <w:lastRenderedPageBreak/>
         <w:drawing>
           <wp:inline distT="0" distB="0" distL="0" distR="0" wp14:anchorId="470AFBCD" wp14:editId="1B927D2B">
             <wp:extent cx="5638095" cy="4247619"/>
@@ -2135,6 +2141,7 @@
           <w:sz w:val="24"/>
           <w:szCs w:val="24"/>
         </w:rPr>
+        <w:lastRenderedPageBreak/>
         <w:drawing>
           <wp:inline distT="0" distB="0" distL="0" distR="0" wp14:anchorId="5CEA4348" wp14:editId="0B122465">
             <wp:extent cx="7276190" cy="6266667"/>
@@ -2269,6 +2276,7 @@
           <w:sz w:val="24"/>
           <w:szCs w:val="24"/>
         </w:rPr>
+        <w:lastRenderedPageBreak/>
         <w:t>重启数据库实例服务和监听服务</w:t>
       </w:r>
     </w:p>
@@ -2366,6 +2374,7 @@
           <w:sz w:val="24"/>
           <w:szCs w:val="24"/>
         </w:rPr>
+        <w:lastRenderedPageBreak/>
         <w:drawing>
           <wp:inline distT="0" distB="0" distL="0" distR="0" wp14:anchorId="382BB234" wp14:editId="02E0D7F8">
             <wp:extent cx="8400000" cy="5228571"/>
@@ -2715,7 +2724,17 @@
           <w:sz w:val="24"/>
           <w:szCs w:val="24"/>
         </w:rPr>
-        <w:t>sername identified by newpassword</w:t>
+        <w:t xml:space="preserve">sername </w:t>
+      </w:r>
+      <w:r>
+        <w:rPr>
+          <w:rFonts w:ascii="微软雅黑" w:eastAsia="微软雅黑" w:hAnsi="微软雅黑" w:cs="宋体"/>
+          <w:kern w:val="0"/>
+          <w:sz w:val="24"/>
+          <w:szCs w:val="24"/>
+        </w:rPr>
+        <w:lastRenderedPageBreak/>
+        <w:t>identified by newpassword</w:t>
       </w:r>
       <w:r>
         <w:rPr>
@@ -3317,6 +3336,28 @@
         </w:rPr>
         <w:t>，执行后已存在的数据库空表就可以导出了。</w:t>
       </w:r>
+      <w:r>
+        <w:rPr>
+          <w:rFonts w:ascii="微软雅黑" w:eastAsia="微软雅黑" w:hAnsi="微软雅黑" w:cs="宋体" w:hint="eastAsia"/>
+          <w:bCs/>
+          <w:kern w:val="0"/>
+          <w:sz w:val="24"/>
+          <w:szCs w:val="24"/>
+        </w:rPr>
+        <w:t>（注意这个查询不准，可使用批处理命令查找数据行为0的表</w:t>
+      </w:r>
+      <w:bookmarkStart w:id="0" w:name="_GoBack"/>
+      <w:bookmarkEnd w:id="0"/>
+      <w:r>
+        <w:rPr>
+          <w:rFonts w:ascii="微软雅黑" w:eastAsia="微软雅黑" w:hAnsi="微软雅黑" w:cs="宋体" w:hint="eastAsia"/>
+          <w:bCs/>
+          <w:kern w:val="0"/>
+          <w:sz w:val="24"/>
+          <w:szCs w:val="24"/>
+        </w:rPr>
+        <w:t>）</w:t>
+      </w:r>
     </w:p>
     <w:p>
       <w:pPr>
@@ -3495,6 +3536,7 @@
           <w:sz w:val="24"/>
           <w:szCs w:val="24"/>
         </w:rPr>
+        <w:lastRenderedPageBreak/>
         <w:t>dmp文件导入</w:t>
       </w:r>
     </w:p>

--- a/oracle/oracle监听，登录，导入导出.docx
+++ b/oracle/oracle监听，登录，导入导出.docx
@@ -2697,6 +2697,243 @@
           <w:sz w:val="24"/>
           <w:szCs w:val="24"/>
         </w:rPr>
+        <w:t>使用管理员</w:t>
+      </w:r>
+      <w:bookmarkStart w:id="0" w:name="_GoBack"/>
+      <w:bookmarkEnd w:id="0"/>
+      <w:r>
+        <w:rPr>
+          <w:rFonts w:ascii="微软雅黑" w:eastAsia="微软雅黑" w:hAnsi="微软雅黑" w:hint="eastAsia"/>
+          <w:sz w:val="24"/>
+          <w:szCs w:val="24"/>
+        </w:rPr>
+        <w:t>创建新用户</w:t>
+      </w:r>
+      <w:r>
+        <w:rPr>
+          <w:rFonts w:ascii="微软雅黑" w:eastAsia="微软雅黑" w:hAnsi="微软雅黑" w:hint="eastAsia"/>
+          <w:sz w:val="24"/>
+          <w:szCs w:val="24"/>
+        </w:rPr>
+        <w:t>：</w:t>
+      </w:r>
+    </w:p>
+    <w:p>
+      <w:pPr>
+        <w:ind w:firstLineChars="175" w:firstLine="420"/>
+        <w:rPr>
+          <w:rFonts w:ascii="微软雅黑" w:eastAsia="微软雅黑" w:hAnsi="微软雅黑" w:hint="eastAsia"/>
+          <w:sz w:val="24"/>
+          <w:szCs w:val="24"/>
+        </w:rPr>
+      </w:pPr>
+      <w:r>
+        <w:rPr>
+          <w:rFonts w:ascii="微软雅黑" w:eastAsia="微软雅黑" w:hAnsi="微软雅黑" w:hint="eastAsia"/>
+          <w:sz w:val="24"/>
+          <w:szCs w:val="24"/>
+        </w:rPr>
+        <w:lastRenderedPageBreak/>
+        <w:t>-- 创建新用户</w:t>
+      </w:r>
+    </w:p>
+    <w:p>
+      <w:pPr>
+        <w:ind w:firstLineChars="175" w:firstLine="420"/>
+        <w:rPr>
+          <w:rFonts w:ascii="微软雅黑" w:eastAsia="微软雅黑" w:hAnsi="微软雅黑"/>
+          <w:sz w:val="24"/>
+          <w:szCs w:val="24"/>
+        </w:rPr>
+      </w:pPr>
+      <w:r>
+        <w:rPr>
+          <w:rFonts w:ascii="微软雅黑" w:eastAsia="微软雅黑" w:hAnsi="微软雅黑"/>
+          <w:sz w:val="24"/>
+          <w:szCs w:val="24"/>
+        </w:rPr>
+        <w:t xml:space="preserve">CREATE USER </w:t>
+      </w:r>
+      <w:r>
+        <w:rPr>
+          <w:rFonts w:ascii="微软雅黑" w:eastAsia="微软雅黑" w:hAnsi="微软雅黑"/>
+          <w:sz w:val="24"/>
+          <w:szCs w:val="24"/>
+          <w:highlight w:val="yellow"/>
+        </w:rPr>
+        <w:t>newusername</w:t>
+      </w:r>
+      <w:r>
+        <w:rPr>
+          <w:rFonts w:ascii="微软雅黑" w:eastAsia="微软雅黑" w:hAnsi="微软雅黑"/>
+          <w:sz w:val="24"/>
+          <w:szCs w:val="24"/>
+        </w:rPr>
+        <w:t xml:space="preserve"> IDENTIFIED BY </w:t>
+      </w:r>
+      <w:r>
+        <w:rPr>
+          <w:rFonts w:ascii="微软雅黑" w:eastAsia="微软雅黑" w:hAnsi="微软雅黑"/>
+          <w:sz w:val="24"/>
+          <w:szCs w:val="24"/>
+          <w:highlight w:val="yellow"/>
+        </w:rPr>
+        <w:t>newuserpassword</w:t>
+      </w:r>
+    </w:p>
+    <w:p>
+      <w:pPr>
+        <w:ind w:firstLineChars="175" w:firstLine="420"/>
+        <w:rPr>
+          <w:rFonts w:ascii="微软雅黑" w:eastAsia="微软雅黑" w:hAnsi="微软雅黑"/>
+          <w:sz w:val="24"/>
+          <w:szCs w:val="24"/>
+        </w:rPr>
+      </w:pPr>
+      <w:r>
+        <w:rPr>
+          <w:rFonts w:ascii="微软雅黑" w:eastAsia="微软雅黑" w:hAnsi="微软雅黑"/>
+          <w:sz w:val="24"/>
+          <w:szCs w:val="24"/>
+        </w:rPr>
+        <w:t xml:space="preserve">DEFAULT TABLESPACE </w:t>
+      </w:r>
+      <w:r>
+        <w:rPr>
+          <w:rFonts w:ascii="微软雅黑" w:eastAsia="微软雅黑" w:hAnsi="微软雅黑"/>
+          <w:sz w:val="24"/>
+          <w:szCs w:val="24"/>
+          <w:highlight w:val="yellow"/>
+        </w:rPr>
+        <w:t>LIBRA</w:t>
+      </w:r>
+    </w:p>
+    <w:p>
+      <w:pPr>
+        <w:ind w:firstLineChars="175" w:firstLine="420"/>
+        <w:rPr>
+          <w:rFonts w:ascii="微软雅黑" w:eastAsia="微软雅黑" w:hAnsi="微软雅黑"/>
+          <w:sz w:val="24"/>
+          <w:szCs w:val="24"/>
+        </w:rPr>
+      </w:pPr>
+      <w:r>
+        <w:rPr>
+          <w:rFonts w:ascii="微软雅黑" w:eastAsia="微软雅黑" w:hAnsi="微软雅黑"/>
+          <w:sz w:val="24"/>
+          <w:szCs w:val="24"/>
+        </w:rPr>
+        <w:t xml:space="preserve">TEMPORARY TABLESPACE </w:t>
+      </w:r>
+      <w:r>
+        <w:rPr>
+          <w:rFonts w:ascii="微软雅黑" w:eastAsia="微软雅黑" w:hAnsi="微软雅黑"/>
+          <w:sz w:val="24"/>
+          <w:szCs w:val="24"/>
+          <w:highlight w:val="yellow"/>
+        </w:rPr>
+        <w:t>TEMP</w:t>
+      </w:r>
+      <w:r>
+        <w:rPr>
+          <w:rFonts w:ascii="微软雅黑" w:eastAsia="微软雅黑" w:hAnsi="微软雅黑"/>
+          <w:sz w:val="24"/>
+          <w:szCs w:val="24"/>
+        </w:rPr>
+        <w:t>;</w:t>
+      </w:r>
+    </w:p>
+    <w:p>
+      <w:pPr>
+        <w:ind w:firstLineChars="175" w:firstLine="420"/>
+        <w:rPr>
+          <w:rFonts w:ascii="微软雅黑" w:eastAsia="微软雅黑" w:hAnsi="微软雅黑"/>
+          <w:sz w:val="24"/>
+          <w:szCs w:val="24"/>
+        </w:rPr>
+      </w:pPr>
+      <w:r>
+        <w:rPr>
+          <w:rFonts w:ascii="微软雅黑" w:eastAsia="微软雅黑" w:hAnsi="微软雅黑"/>
+          <w:sz w:val="24"/>
+          <w:szCs w:val="24"/>
+        </w:rPr>
+        <w:t xml:space="preserve">GRANT DBA TO </w:t>
+      </w:r>
+      <w:r>
+        <w:rPr>
+          <w:rFonts w:ascii="微软雅黑" w:eastAsia="微软雅黑" w:hAnsi="微软雅黑"/>
+          <w:sz w:val="24"/>
+          <w:szCs w:val="24"/>
+          <w:highlight w:val="yellow"/>
+        </w:rPr>
+        <w:t>newusername</w:t>
+      </w:r>
+      <w:r>
+        <w:rPr>
+          <w:rFonts w:ascii="微软雅黑" w:eastAsia="微软雅黑" w:hAnsi="微软雅黑"/>
+          <w:sz w:val="24"/>
+          <w:szCs w:val="24"/>
+        </w:rPr>
+        <w:t xml:space="preserve"> WITH ADMIN OPTION;</w:t>
+      </w:r>
+    </w:p>
+    <w:p>
+      <w:pPr>
+        <w:pStyle w:val="a7"/>
+        <w:ind w:left="360" w:firstLineChars="0" w:firstLine="0"/>
+        <w:rPr>
+          <w:rFonts w:ascii="微软雅黑" w:eastAsia="微软雅黑" w:hAnsi="微软雅黑" w:hint="eastAsia"/>
+          <w:sz w:val="24"/>
+          <w:szCs w:val="24"/>
+        </w:rPr>
+      </w:pPr>
+      <w:r>
+        <w:rPr>
+          <w:rFonts w:ascii="微软雅黑" w:eastAsia="微软雅黑" w:hAnsi="微软雅黑"/>
+          <w:sz w:val="24"/>
+          <w:szCs w:val="24"/>
+        </w:rPr>
+        <w:t xml:space="preserve">GRANT CONNECT TO </w:t>
+      </w:r>
+      <w:r>
+        <w:rPr>
+          <w:rFonts w:ascii="微软雅黑" w:eastAsia="微软雅黑" w:hAnsi="微软雅黑"/>
+          <w:sz w:val="24"/>
+          <w:szCs w:val="24"/>
+          <w:highlight w:val="yellow"/>
+        </w:rPr>
+        <w:t>newusername</w:t>
+      </w:r>
+      <w:r>
+        <w:rPr>
+          <w:rFonts w:ascii="微软雅黑" w:eastAsia="微软雅黑" w:hAnsi="微软雅黑"/>
+          <w:sz w:val="24"/>
+          <w:szCs w:val="24"/>
+        </w:rPr>
+        <w:t xml:space="preserve"> WITH ADMIN OPTION;</w:t>
+      </w:r>
+    </w:p>
+    <w:p>
+      <w:pPr>
+        <w:pStyle w:val="a7"/>
+        <w:numPr>
+          <w:ilvl w:val="0"/>
+          <w:numId w:val="4"/>
+        </w:numPr>
+        <w:ind w:firstLineChars="0"/>
+        <w:rPr>
+          <w:rFonts w:ascii="微软雅黑" w:eastAsia="微软雅黑" w:hAnsi="微软雅黑"/>
+          <w:sz w:val="24"/>
+          <w:szCs w:val="24"/>
+        </w:rPr>
+      </w:pPr>
+      <w:r>
+        <w:rPr>
+          <w:rFonts w:ascii="微软雅黑" w:eastAsia="微软雅黑" w:hAnsi="微软雅黑" w:hint="eastAsia"/>
+          <w:sz w:val="24"/>
+          <w:szCs w:val="24"/>
+        </w:rPr>
         <w:t>修改用户密码。使用管理员登录后执行</w:t>
       </w:r>
       <w:r>
@@ -2724,17 +2961,7 @@
           <w:sz w:val="24"/>
           <w:szCs w:val="24"/>
         </w:rPr>
-        <w:t xml:space="preserve">sername </w:t>
-      </w:r>
-      <w:r>
-        <w:rPr>
-          <w:rFonts w:ascii="微软雅黑" w:eastAsia="微软雅黑" w:hAnsi="微软雅黑" w:cs="宋体"/>
-          <w:kern w:val="0"/>
-          <w:sz w:val="24"/>
-          <w:szCs w:val="24"/>
-        </w:rPr>
-        <w:lastRenderedPageBreak/>
-        <w:t>identified by newpassword</w:t>
+        <w:t>sername identified by newpassword</w:t>
       </w:r>
       <w:r>
         <w:rPr>
@@ -3344,19 +3571,7 @@
           <w:sz w:val="24"/>
           <w:szCs w:val="24"/>
         </w:rPr>
-        <w:t>（注意这个查询不准，可使用批处理命令查找数据行为0的表</w:t>
-      </w:r>
-      <w:bookmarkStart w:id="0" w:name="_GoBack"/>
-      <w:bookmarkEnd w:id="0"/>
-      <w:r>
-        <w:rPr>
-          <w:rFonts w:ascii="微软雅黑" w:eastAsia="微软雅黑" w:hAnsi="微软雅黑" w:cs="宋体" w:hint="eastAsia"/>
-          <w:bCs/>
-          <w:kern w:val="0"/>
-          <w:sz w:val="24"/>
-          <w:szCs w:val="24"/>
-        </w:rPr>
-        <w:t>）</w:t>
+        <w:t>（注意这个查询不准，可使用批处理命令查找数据行为0的表）</w:t>
       </w:r>
     </w:p>
     <w:p>
@@ -3382,6 +3597,7 @@
           <w:sz w:val="24"/>
           <w:szCs w:val="24"/>
         </w:rPr>
+        <w:lastRenderedPageBreak/>
         <w:t>select</w:t>
       </w:r>
       <w:r>
@@ -3536,7 +3752,6 @@
           <w:sz w:val="24"/>
           <w:szCs w:val="24"/>
         </w:rPr>
-        <w:lastRenderedPageBreak/>
         <w:t>dmp文件导入</w:t>
       </w:r>
     </w:p>
@@ -3911,7 +4126,16 @@
           <w:sz w:val="24"/>
           <w:szCs w:val="24"/>
         </w:rPr>
-        <w:t xml:space="preserve"> file=d:\20170721.dmp fromuser=libra_ys touser=</w:t>
+        <w:t xml:space="preserve"> </w:t>
+      </w:r>
+      <w:r>
+        <w:rPr>
+          <w:rFonts w:ascii="微软雅黑" w:eastAsia="微软雅黑" w:hAnsi="微软雅黑"/>
+          <w:sz w:val="24"/>
+          <w:szCs w:val="24"/>
+        </w:rPr>
+        <w:lastRenderedPageBreak/>
+        <w:t>file=d:\20170721.dmp fromuser=libra_ys touser=</w:t>
       </w:r>
       <w:r>
         <w:rPr>

--- a/oracle/oracle监听，登录，导入导出.docx
+++ b/oracle/oracle监听，登录，导入导出.docx
@@ -2699,8 +2699,6 @@
         </w:rPr>
         <w:t>使用管理员</w:t>
       </w:r>
-      <w:bookmarkStart w:id="0" w:name="_GoBack"/>
-      <w:bookmarkEnd w:id="0"/>
       <w:r>
         <w:rPr>
           <w:rFonts w:ascii="微软雅黑" w:eastAsia="微软雅黑" w:hAnsi="微软雅黑" w:hint="eastAsia"/>
@@ -2722,7 +2720,7 @@
       <w:pPr>
         <w:ind w:firstLineChars="175" w:firstLine="420"/>
         <w:rPr>
-          <w:rFonts w:ascii="微软雅黑" w:eastAsia="微软雅黑" w:hAnsi="微软雅黑" w:hint="eastAsia"/>
+          <w:rFonts w:ascii="微软雅黑" w:eastAsia="微软雅黑" w:hAnsi="微软雅黑"/>
           <w:sz w:val="24"/>
           <w:szCs w:val="24"/>
         </w:rPr>
@@ -2883,7 +2881,7 @@
         <w:pStyle w:val="a7"/>
         <w:ind w:left="360" w:firstLineChars="0" w:firstLine="0"/>
         <w:rPr>
-          <w:rFonts w:ascii="微软雅黑" w:eastAsia="微软雅黑" w:hAnsi="微软雅黑" w:hint="eastAsia"/>
+          <w:rFonts w:ascii="微软雅黑" w:eastAsia="微软雅黑" w:hAnsi="微软雅黑"/>
           <w:sz w:val="24"/>
           <w:szCs w:val="24"/>
         </w:rPr>
@@ -3063,8 +3061,10 @@
           <w:sz w:val="24"/>
           <w:szCs w:val="24"/>
         </w:rPr>
-        <w:t>.dmp full=y</w:t>
-      </w:r>
+        <w:t>.dmp</w:t>
+      </w:r>
+      <w:bookmarkStart w:id="0" w:name="_GoBack"/>
+      <w:bookmarkEnd w:id="0"/>
       <w:r>
         <w:rPr>
           <w:rFonts w:ascii="微软雅黑" w:eastAsia="微软雅黑" w:hAnsi="微软雅黑"/>

--- a/oracle/oracle监听，登录，导入导出.docx
+++ b/oracle/oracle监听，登录，导入导出.docx
@@ -664,18 +664,6 @@
           <w:szCs w:val="24"/>
         </w:rPr>
         <w:br/>
-      </w:r>
-      <w:r>
-        <w:rPr>
-          <w:rFonts w:ascii="微软雅黑" w:eastAsia="微软雅黑" w:hAnsi="微软雅黑" w:cs="宋体"/>
-          <w:b/>
-          <w:bCs/>
-          <w:color w:val="FF0000"/>
-          <w:kern w:val="0"/>
-          <w:sz w:val="24"/>
-          <w:szCs w:val="24"/>
-        </w:rPr>
-        <w:lastRenderedPageBreak/>
         <w:t>(ORACLE_HOME = /app/oracle/oracle/product/10.2.0/db_1)</w:t>
       </w:r>
       <w:r>
@@ -886,7 +874,6 @@
           <w:sz w:val="24"/>
           <w:szCs w:val="24"/>
         </w:rPr>
-        <w:lastRenderedPageBreak/>
         <w:drawing>
           <wp:inline distT="0" distB="0" distL="0" distR="0" wp14:anchorId="0673A96A" wp14:editId="6073AFC2">
             <wp:extent cx="12790476" cy="6571429"/>
@@ -987,7 +974,6 @@
           <w:sz w:val="24"/>
           <w:szCs w:val="24"/>
         </w:rPr>
-        <w:lastRenderedPageBreak/>
         <w:drawing>
           <wp:inline distT="0" distB="0" distL="0" distR="0" wp14:anchorId="74120313" wp14:editId="74B4B584">
             <wp:extent cx="5019048" cy="3647619"/>
@@ -1065,7 +1051,6 @@
           <w:sz w:val="24"/>
           <w:szCs w:val="24"/>
         </w:rPr>
-        <w:lastRenderedPageBreak/>
         <w:drawing>
           <wp:inline distT="0" distB="0" distL="0" distR="0" wp14:anchorId="643369CF" wp14:editId="29ACB0C8">
             <wp:extent cx="7066667" cy="6209524"/>
@@ -1143,7 +1128,6 @@
           <w:sz w:val="24"/>
           <w:szCs w:val="24"/>
         </w:rPr>
-        <w:lastRenderedPageBreak/>
         <w:drawing>
           <wp:inline distT="0" distB="0" distL="0" distR="0" wp14:anchorId="5ADE9548" wp14:editId="7C4E359F">
             <wp:extent cx="6942857" cy="6152381"/>
@@ -1221,7 +1205,6 @@
           <w:sz w:val="24"/>
           <w:szCs w:val="24"/>
         </w:rPr>
-        <w:lastRenderedPageBreak/>
         <w:drawing>
           <wp:inline distT="0" distB="0" distL="0" distR="0" wp14:anchorId="30B5EED2" wp14:editId="2B4DC08E">
             <wp:extent cx="6714286" cy="6161905"/>
@@ -1323,7 +1306,6 @@
           <w:sz w:val="24"/>
           <w:szCs w:val="24"/>
         </w:rPr>
-        <w:lastRenderedPageBreak/>
         <w:drawing>
           <wp:inline distT="0" distB="0" distL="0" distR="0" wp14:anchorId="6ADD4442" wp14:editId="52DDFFEA">
             <wp:extent cx="7133333" cy="6161905"/>
@@ -1417,7 +1399,6 @@
           <w:sz w:val="24"/>
           <w:szCs w:val="24"/>
         </w:rPr>
-        <w:lastRenderedPageBreak/>
         <w:drawing>
           <wp:inline distT="0" distB="0" distL="0" distR="0" wp14:anchorId="7962E6F8" wp14:editId="0CE70AE4">
             <wp:extent cx="2647619" cy="2619048"/>
@@ -1557,7 +1538,6 @@
           <w:sz w:val="24"/>
           <w:szCs w:val="24"/>
         </w:rPr>
-        <w:lastRenderedPageBreak/>
         <w:drawing>
           <wp:inline distT="0" distB="0" distL="0" distR="0" wp14:anchorId="73325547" wp14:editId="5C4E99C6">
             <wp:extent cx="8514286" cy="5609524"/>
@@ -1674,7 +1654,6 @@
           <w:sz w:val="24"/>
           <w:szCs w:val="24"/>
         </w:rPr>
-        <w:lastRenderedPageBreak/>
         <w:drawing>
           <wp:inline distT="0" distB="0" distL="0" distR="0" wp14:anchorId="2448A1FD" wp14:editId="06F48FF8">
             <wp:extent cx="7123809" cy="4838095"/>
@@ -1825,7 +1804,6 @@
           <w:sz w:val="24"/>
           <w:szCs w:val="24"/>
         </w:rPr>
-        <w:lastRenderedPageBreak/>
         <w:t>主机名为oracle数据库服务器地址，一般为本机，端口1521。</w:t>
       </w:r>
     </w:p>
@@ -2000,7 +1978,6 @@
           <w:sz w:val="24"/>
           <w:szCs w:val="24"/>
         </w:rPr>
-        <w:lastRenderedPageBreak/>
         <w:drawing>
           <wp:inline distT="0" distB="0" distL="0" distR="0" wp14:anchorId="3DB4B8B5" wp14:editId="331EAFFF">
             <wp:extent cx="10342857" cy="4314286"/>
@@ -2086,7 +2063,6 @@
           <w:sz w:val="24"/>
           <w:szCs w:val="24"/>
         </w:rPr>
-        <w:lastRenderedPageBreak/>
         <w:drawing>
           <wp:inline distT="0" distB="0" distL="0" distR="0" wp14:anchorId="470AFBCD" wp14:editId="1B927D2B">
             <wp:extent cx="5638095" cy="4247619"/>
@@ -2141,7 +2117,6 @@
           <w:sz w:val="24"/>
           <w:szCs w:val="24"/>
         </w:rPr>
-        <w:lastRenderedPageBreak/>
         <w:drawing>
           <wp:inline distT="0" distB="0" distL="0" distR="0" wp14:anchorId="5CEA4348" wp14:editId="0B122465">
             <wp:extent cx="7276190" cy="6266667"/>
@@ -2276,7 +2251,6 @@
           <w:sz w:val="24"/>
           <w:szCs w:val="24"/>
         </w:rPr>
-        <w:lastRenderedPageBreak/>
         <w:t>重启数据库实例服务和监听服务</w:t>
       </w:r>
     </w:p>
@@ -2374,7 +2348,6 @@
           <w:sz w:val="24"/>
           <w:szCs w:val="24"/>
         </w:rPr>
-        <w:lastRenderedPageBreak/>
         <w:drawing>
           <wp:inline distT="0" distB="0" distL="0" distR="0" wp14:anchorId="382BB234" wp14:editId="02E0D7F8">
             <wp:extent cx="8400000" cy="5228571"/>
@@ -2731,7 +2704,6 @@
           <w:sz w:val="24"/>
           <w:szCs w:val="24"/>
         </w:rPr>
-        <w:lastRenderedPageBreak/>
         <w:t>-- 创建新用户</w:t>
       </w:r>
     </w:p>
@@ -3063,8 +3035,6 @@
         </w:rPr>
         <w:t>.dmp</w:t>
       </w:r>
-      <w:bookmarkStart w:id="0" w:name="_GoBack"/>
-      <w:bookmarkEnd w:id="0"/>
       <w:r>
         <w:rPr>
           <w:rFonts w:ascii="微软雅黑" w:eastAsia="微软雅黑" w:hAnsi="微软雅黑"/>
@@ -3580,6 +3550,656 @@
         <w:widowControl/>
         <w:shd w:val="clear" w:color="auto" w:fill="FFFFFF"/>
         <w:spacing w:line="525" w:lineRule="atLeast"/>
+        <w:ind w:left="915" w:firstLine="480"/>
+        <w:jc w:val="left"/>
+        <w:rPr>
+          <w:rFonts w:ascii="微软雅黑" w:eastAsia="微软雅黑" w:hAnsi="微软雅黑" w:cs="宋体"/>
+          <w:kern w:val="0"/>
+          <w:sz w:val="24"/>
+          <w:szCs w:val="24"/>
+        </w:rPr>
+      </w:pPr>
+      <w:r>
+        <w:rPr>
+          <w:rFonts w:ascii="微软雅黑" w:eastAsia="微软雅黑" w:hAnsi="微软雅黑" w:cs="宋体"/>
+          <w:kern w:val="0"/>
+          <w:sz w:val="24"/>
+          <w:szCs w:val="24"/>
+        </w:rPr>
+        <w:t>set serveroutput on;</w:t>
+      </w:r>
+    </w:p>
+    <w:p>
+      <w:pPr>
+        <w:pStyle w:val="a7"/>
+        <w:widowControl/>
+        <w:shd w:val="clear" w:color="auto" w:fill="FFFFFF"/>
+        <w:spacing w:line="525" w:lineRule="atLeast"/>
+        <w:ind w:left="915" w:firstLine="480"/>
+        <w:jc w:val="left"/>
+        <w:rPr>
+          <w:rFonts w:ascii="微软雅黑" w:eastAsia="微软雅黑" w:hAnsi="微软雅黑" w:cs="宋体"/>
+          <w:kern w:val="0"/>
+          <w:sz w:val="24"/>
+          <w:szCs w:val="24"/>
+        </w:rPr>
+      </w:pPr>
+      <w:r>
+        <w:rPr>
+          <w:rFonts w:ascii="微软雅黑" w:eastAsia="微软雅黑" w:hAnsi="微软雅黑" w:cs="宋体"/>
+          <w:kern w:val="0"/>
+          <w:sz w:val="24"/>
+          <w:szCs w:val="24"/>
+        </w:rPr>
+        <w:t xml:space="preserve">DECLARE </w:t>
+      </w:r>
+    </w:p>
+    <w:p>
+      <w:pPr>
+        <w:pStyle w:val="a7"/>
+        <w:widowControl/>
+        <w:shd w:val="clear" w:color="auto" w:fill="FFFFFF"/>
+        <w:spacing w:line="525" w:lineRule="atLeast"/>
+        <w:ind w:left="915" w:firstLine="480"/>
+        <w:jc w:val="left"/>
+        <w:rPr>
+          <w:rFonts w:ascii="微软雅黑" w:eastAsia="微软雅黑" w:hAnsi="微软雅黑" w:cs="宋体"/>
+          <w:kern w:val="0"/>
+          <w:sz w:val="24"/>
+          <w:szCs w:val="24"/>
+        </w:rPr>
+      </w:pPr>
+      <w:r>
+        <w:rPr>
+          <w:rFonts w:ascii="微软雅黑" w:eastAsia="微软雅黑" w:hAnsi="微软雅黑" w:cs="宋体"/>
+          <w:kern w:val="0"/>
+          <w:sz w:val="24"/>
+          <w:szCs w:val="24"/>
+        </w:rPr>
+        <w:t xml:space="preserve">  v_table tabs.table_name%TYPE; </w:t>
+      </w:r>
+    </w:p>
+    <w:p>
+      <w:pPr>
+        <w:pStyle w:val="a7"/>
+        <w:widowControl/>
+        <w:shd w:val="clear" w:color="auto" w:fill="FFFFFF"/>
+        <w:spacing w:line="525" w:lineRule="atLeast"/>
+        <w:ind w:left="915" w:firstLine="480"/>
+        <w:jc w:val="left"/>
+        <w:rPr>
+          <w:rFonts w:ascii="微软雅黑" w:eastAsia="微软雅黑" w:hAnsi="微软雅黑" w:cs="宋体"/>
+          <w:kern w:val="0"/>
+          <w:sz w:val="24"/>
+          <w:szCs w:val="24"/>
+        </w:rPr>
+      </w:pPr>
+      <w:r>
+        <w:rPr>
+          <w:rFonts w:ascii="微软雅黑" w:eastAsia="微软雅黑" w:hAnsi="微软雅黑" w:cs="宋体"/>
+          <w:kern w:val="0"/>
+          <w:sz w:val="24"/>
+          <w:szCs w:val="24"/>
+        </w:rPr>
+        <w:t xml:space="preserve">  v_sql VARCHAR2(888); </w:t>
+      </w:r>
+    </w:p>
+    <w:p>
+      <w:pPr>
+        <w:pStyle w:val="a7"/>
+        <w:widowControl/>
+        <w:shd w:val="clear" w:color="auto" w:fill="FFFFFF"/>
+        <w:spacing w:line="525" w:lineRule="atLeast"/>
+        <w:ind w:left="915" w:firstLine="480"/>
+        <w:jc w:val="left"/>
+        <w:rPr>
+          <w:rFonts w:ascii="微软雅黑" w:eastAsia="微软雅黑" w:hAnsi="微软雅黑" w:cs="宋体"/>
+          <w:kern w:val="0"/>
+          <w:sz w:val="24"/>
+          <w:szCs w:val="24"/>
+        </w:rPr>
+      </w:pPr>
+      <w:r>
+        <w:rPr>
+          <w:rFonts w:ascii="微软雅黑" w:eastAsia="微软雅黑" w:hAnsi="微软雅黑" w:cs="宋体"/>
+          <w:kern w:val="0"/>
+          <w:sz w:val="24"/>
+          <w:szCs w:val="24"/>
+        </w:rPr>
+        <w:t xml:space="preserve">  v_q NUMBER; </w:t>
+      </w:r>
+    </w:p>
+    <w:p>
+      <w:pPr>
+        <w:pStyle w:val="a7"/>
+        <w:widowControl/>
+        <w:shd w:val="clear" w:color="auto" w:fill="FFFFFF"/>
+        <w:spacing w:line="525" w:lineRule="atLeast"/>
+        <w:ind w:left="915" w:firstLine="480"/>
+        <w:jc w:val="left"/>
+        <w:rPr>
+          <w:rFonts w:ascii="微软雅黑" w:eastAsia="微软雅黑" w:hAnsi="微软雅黑" w:cs="宋体"/>
+          <w:kern w:val="0"/>
+          <w:sz w:val="24"/>
+          <w:szCs w:val="24"/>
+        </w:rPr>
+      </w:pPr>
+      <w:r>
+        <w:rPr>
+          <w:rFonts w:ascii="微软雅黑" w:eastAsia="微软雅黑" w:hAnsi="微软雅黑" w:cs="宋体"/>
+          <w:kern w:val="0"/>
+          <w:sz w:val="24"/>
+          <w:szCs w:val="24"/>
+        </w:rPr>
+        <w:t xml:space="preserve">  CURSOR c1 IS </w:t>
+      </w:r>
+    </w:p>
+    <w:p>
+      <w:pPr>
+        <w:pStyle w:val="a7"/>
+        <w:widowControl/>
+        <w:shd w:val="clear" w:color="auto" w:fill="FFFFFF"/>
+        <w:spacing w:line="525" w:lineRule="atLeast"/>
+        <w:ind w:left="915" w:firstLine="480"/>
+        <w:jc w:val="left"/>
+        <w:rPr>
+          <w:rFonts w:ascii="微软雅黑" w:eastAsia="微软雅黑" w:hAnsi="微软雅黑" w:cs="宋体"/>
+          <w:kern w:val="0"/>
+          <w:sz w:val="24"/>
+          <w:szCs w:val="24"/>
+        </w:rPr>
+      </w:pPr>
+      <w:r>
+        <w:rPr>
+          <w:rFonts w:ascii="微软雅黑" w:eastAsia="微软雅黑" w:hAnsi="微软雅黑" w:cs="宋体"/>
+          <w:kern w:val="0"/>
+          <w:sz w:val="24"/>
+          <w:szCs w:val="24"/>
+        </w:rPr>
+        <w:t xml:space="preserve">  SELECT table_name tn FROM user_tables; </w:t>
+      </w:r>
+    </w:p>
+    <w:p>
+      <w:pPr>
+        <w:pStyle w:val="a7"/>
+        <w:widowControl/>
+        <w:shd w:val="clear" w:color="auto" w:fill="FFFFFF"/>
+        <w:spacing w:line="525" w:lineRule="atLeast"/>
+        <w:ind w:left="915" w:firstLine="480"/>
+        <w:jc w:val="left"/>
+        <w:rPr>
+          <w:rFonts w:ascii="微软雅黑" w:eastAsia="微软雅黑" w:hAnsi="微软雅黑" w:cs="宋体"/>
+          <w:kern w:val="0"/>
+          <w:sz w:val="24"/>
+          <w:szCs w:val="24"/>
+        </w:rPr>
+      </w:pPr>
+      <w:r>
+        <w:rPr>
+          <w:rFonts w:ascii="微软雅黑" w:eastAsia="微软雅黑" w:hAnsi="微软雅黑" w:cs="宋体"/>
+          <w:kern w:val="0"/>
+          <w:sz w:val="24"/>
+          <w:szCs w:val="24"/>
+        </w:rPr>
+        <w:t xml:space="preserve">  TYPE c IS REF CURSOR; </w:t>
+      </w:r>
+    </w:p>
+    <w:p>
+      <w:pPr>
+        <w:pStyle w:val="a7"/>
+        <w:widowControl/>
+        <w:shd w:val="clear" w:color="auto" w:fill="FFFFFF"/>
+        <w:spacing w:line="525" w:lineRule="atLeast"/>
+        <w:ind w:left="915" w:firstLine="480"/>
+        <w:jc w:val="left"/>
+        <w:rPr>
+          <w:rFonts w:ascii="微软雅黑" w:eastAsia="微软雅黑" w:hAnsi="微软雅黑" w:cs="宋体"/>
+          <w:kern w:val="0"/>
+          <w:sz w:val="24"/>
+          <w:szCs w:val="24"/>
+        </w:rPr>
+      </w:pPr>
+      <w:r>
+        <w:rPr>
+          <w:rFonts w:ascii="微软雅黑" w:eastAsia="微软雅黑" w:hAnsi="微软雅黑" w:cs="宋体"/>
+          <w:kern w:val="0"/>
+          <w:sz w:val="24"/>
+          <w:szCs w:val="24"/>
+        </w:rPr>
+        <w:t xml:space="preserve">  c2 c; </w:t>
+      </w:r>
+    </w:p>
+    <w:p>
+      <w:pPr>
+        <w:pStyle w:val="a7"/>
+        <w:widowControl/>
+        <w:shd w:val="clear" w:color="auto" w:fill="FFFFFF"/>
+        <w:spacing w:line="525" w:lineRule="atLeast"/>
+        <w:ind w:left="915" w:firstLine="480"/>
+        <w:jc w:val="left"/>
+        <w:rPr>
+          <w:rFonts w:ascii="微软雅黑" w:eastAsia="微软雅黑" w:hAnsi="微软雅黑" w:cs="宋体"/>
+          <w:kern w:val="0"/>
+          <w:sz w:val="24"/>
+          <w:szCs w:val="24"/>
+        </w:rPr>
+      </w:pPr>
+      <w:r>
+        <w:rPr>
+          <w:rFonts w:ascii="微软雅黑" w:eastAsia="微软雅黑" w:hAnsi="微软雅黑" w:cs="宋体"/>
+          <w:kern w:val="0"/>
+          <w:sz w:val="24"/>
+          <w:szCs w:val="24"/>
+        </w:rPr>
+        <w:t xml:space="preserve">BEGIN </w:t>
+      </w:r>
+    </w:p>
+    <w:p>
+      <w:pPr>
+        <w:pStyle w:val="a7"/>
+        <w:widowControl/>
+        <w:shd w:val="clear" w:color="auto" w:fill="FFFFFF"/>
+        <w:spacing w:line="525" w:lineRule="atLeast"/>
+        <w:ind w:left="915" w:firstLine="480"/>
+        <w:jc w:val="left"/>
+        <w:rPr>
+          <w:rFonts w:ascii="微软雅黑" w:eastAsia="微软雅黑" w:hAnsi="微软雅黑" w:cs="宋体" w:hint="eastAsia"/>
+          <w:kern w:val="0"/>
+          <w:sz w:val="24"/>
+          <w:szCs w:val="24"/>
+        </w:rPr>
+      </w:pPr>
+      <w:r>
+        <w:rPr>
+          <w:rFonts w:ascii="微软雅黑" w:eastAsia="微软雅黑" w:hAnsi="微软雅黑" w:cs="宋体" w:hint="eastAsia"/>
+          <w:kern w:val="0"/>
+          <w:sz w:val="24"/>
+          <w:szCs w:val="24"/>
+        </w:rPr>
+        <w:t xml:space="preserve">  DBMS_OUTPUT.PUT_LINE('以下为空数据表的表名:'); </w:t>
+      </w:r>
+    </w:p>
+    <w:p>
+      <w:pPr>
+        <w:pStyle w:val="a7"/>
+        <w:widowControl/>
+        <w:shd w:val="clear" w:color="auto" w:fill="FFFFFF"/>
+        <w:spacing w:line="525" w:lineRule="atLeast"/>
+        <w:ind w:left="915" w:firstLine="480"/>
+        <w:jc w:val="left"/>
+        <w:rPr>
+          <w:rFonts w:ascii="微软雅黑" w:eastAsia="微软雅黑" w:hAnsi="微软雅黑" w:cs="宋体"/>
+          <w:kern w:val="0"/>
+          <w:sz w:val="24"/>
+          <w:szCs w:val="24"/>
+        </w:rPr>
+      </w:pPr>
+      <w:r>
+        <w:rPr>
+          <w:rFonts w:ascii="微软雅黑" w:eastAsia="微软雅黑" w:hAnsi="微软雅黑" w:cs="宋体"/>
+          <w:kern w:val="0"/>
+          <w:sz w:val="24"/>
+          <w:szCs w:val="24"/>
+        </w:rPr>
+        <w:t xml:space="preserve">  FOR r1 IN c1 LOOP </w:t>
+      </w:r>
+    </w:p>
+    <w:p>
+      <w:pPr>
+        <w:pStyle w:val="a7"/>
+        <w:widowControl/>
+        <w:shd w:val="clear" w:color="auto" w:fill="FFFFFF"/>
+        <w:spacing w:line="525" w:lineRule="atLeast"/>
+        <w:ind w:left="915" w:firstLine="480"/>
+        <w:jc w:val="left"/>
+        <w:rPr>
+          <w:rFonts w:ascii="微软雅黑" w:eastAsia="微软雅黑" w:hAnsi="微软雅黑" w:cs="宋体"/>
+          <w:kern w:val="0"/>
+          <w:sz w:val="24"/>
+          <w:szCs w:val="24"/>
+        </w:rPr>
+      </w:pPr>
+      <w:r>
+        <w:rPr>
+          <w:rFonts w:ascii="微软雅黑" w:eastAsia="微软雅黑" w:hAnsi="微软雅黑" w:cs="宋体"/>
+          <w:kern w:val="0"/>
+          <w:sz w:val="24"/>
+          <w:szCs w:val="24"/>
+        </w:rPr>
+        <w:t xml:space="preserve">  v_table :=r1.tn; </w:t>
+      </w:r>
+    </w:p>
+    <w:p>
+      <w:pPr>
+        <w:pStyle w:val="a7"/>
+        <w:widowControl/>
+        <w:shd w:val="clear" w:color="auto" w:fill="FFFFFF"/>
+        <w:spacing w:line="525" w:lineRule="atLeast"/>
+        <w:ind w:left="915" w:firstLine="480"/>
+        <w:jc w:val="left"/>
+        <w:rPr>
+          <w:rFonts w:ascii="微软雅黑" w:eastAsia="微软雅黑" w:hAnsi="微软雅黑" w:cs="宋体"/>
+          <w:kern w:val="0"/>
+          <w:sz w:val="24"/>
+          <w:szCs w:val="24"/>
+        </w:rPr>
+      </w:pPr>
+      <w:r>
+        <w:rPr>
+          <w:rFonts w:ascii="微软雅黑" w:eastAsia="微软雅黑" w:hAnsi="微软雅黑" w:cs="宋体"/>
+          <w:kern w:val="0"/>
+          <w:sz w:val="24"/>
+          <w:szCs w:val="24"/>
+        </w:rPr>
+        <w:t xml:space="preserve">  v_sql :='SELECT COUNT(*) q FROM '||v_table; </w:t>
+      </w:r>
+    </w:p>
+    <w:p>
+      <w:pPr>
+        <w:pStyle w:val="a7"/>
+        <w:widowControl/>
+        <w:shd w:val="clear" w:color="auto" w:fill="FFFFFF"/>
+        <w:spacing w:line="525" w:lineRule="atLeast"/>
+        <w:ind w:left="915" w:firstLine="480"/>
+        <w:jc w:val="left"/>
+        <w:rPr>
+          <w:rFonts w:ascii="微软雅黑" w:eastAsia="微软雅黑" w:hAnsi="微软雅黑" w:cs="宋体"/>
+          <w:kern w:val="0"/>
+          <w:sz w:val="24"/>
+          <w:szCs w:val="24"/>
+        </w:rPr>
+      </w:pPr>
+      <w:r>
+        <w:rPr>
+          <w:rFonts w:ascii="微软雅黑" w:eastAsia="微软雅黑" w:hAnsi="微软雅黑" w:cs="宋体"/>
+          <w:kern w:val="0"/>
+          <w:sz w:val="24"/>
+          <w:szCs w:val="24"/>
+        </w:rPr>
+        <w:t xml:space="preserve">  OPEN c2 FOR v_sql; </w:t>
+      </w:r>
+    </w:p>
+    <w:p>
+      <w:pPr>
+        <w:pStyle w:val="a7"/>
+        <w:widowControl/>
+        <w:shd w:val="clear" w:color="auto" w:fill="FFFFFF"/>
+        <w:spacing w:line="525" w:lineRule="atLeast"/>
+        <w:ind w:left="915" w:firstLine="480"/>
+        <w:jc w:val="left"/>
+        <w:rPr>
+          <w:rFonts w:ascii="微软雅黑" w:eastAsia="微软雅黑" w:hAnsi="微软雅黑" w:cs="宋体"/>
+          <w:kern w:val="0"/>
+          <w:sz w:val="24"/>
+          <w:szCs w:val="24"/>
+        </w:rPr>
+      </w:pPr>
+      <w:r>
+        <w:rPr>
+          <w:rFonts w:ascii="微软雅黑" w:eastAsia="微软雅黑" w:hAnsi="微软雅黑" w:cs="宋体"/>
+          <w:kern w:val="0"/>
+          <w:sz w:val="24"/>
+          <w:szCs w:val="24"/>
+        </w:rPr>
+        <w:t xml:space="preserve">  LOOP </w:t>
+      </w:r>
+    </w:p>
+    <w:p>
+      <w:pPr>
+        <w:pStyle w:val="a7"/>
+        <w:widowControl/>
+        <w:shd w:val="clear" w:color="auto" w:fill="FFFFFF"/>
+        <w:spacing w:line="525" w:lineRule="atLeast"/>
+        <w:ind w:left="915" w:firstLine="480"/>
+        <w:jc w:val="left"/>
+        <w:rPr>
+          <w:rFonts w:ascii="微软雅黑" w:eastAsia="微软雅黑" w:hAnsi="微软雅黑" w:cs="宋体"/>
+          <w:kern w:val="0"/>
+          <w:sz w:val="24"/>
+          <w:szCs w:val="24"/>
+        </w:rPr>
+      </w:pPr>
+      <w:r>
+        <w:rPr>
+          <w:rFonts w:ascii="微软雅黑" w:eastAsia="微软雅黑" w:hAnsi="微软雅黑" w:cs="宋体"/>
+          <w:kern w:val="0"/>
+          <w:sz w:val="24"/>
+          <w:szCs w:val="24"/>
+        </w:rPr>
+        <w:t xml:space="preserve">  FETCH c2 INTO v_q; </w:t>
+      </w:r>
+    </w:p>
+    <w:p>
+      <w:pPr>
+        <w:pStyle w:val="a7"/>
+        <w:widowControl/>
+        <w:shd w:val="clear" w:color="auto" w:fill="FFFFFF"/>
+        <w:spacing w:line="525" w:lineRule="atLeast"/>
+        <w:ind w:left="915" w:firstLine="480"/>
+        <w:jc w:val="left"/>
+        <w:rPr>
+          <w:rFonts w:ascii="微软雅黑" w:eastAsia="微软雅黑" w:hAnsi="微软雅黑" w:cs="宋体"/>
+          <w:kern w:val="0"/>
+          <w:sz w:val="24"/>
+          <w:szCs w:val="24"/>
+        </w:rPr>
+      </w:pPr>
+      <w:r>
+        <w:rPr>
+          <w:rFonts w:ascii="微软雅黑" w:eastAsia="微软雅黑" w:hAnsi="微软雅黑" w:cs="宋体"/>
+          <w:kern w:val="0"/>
+          <w:sz w:val="24"/>
+          <w:szCs w:val="24"/>
+        </w:rPr>
+        <w:t xml:space="preserve">  EXIT WHEN c2%NOTFOUND; </w:t>
+      </w:r>
+    </w:p>
+    <w:p>
+      <w:pPr>
+        <w:pStyle w:val="a7"/>
+        <w:widowControl/>
+        <w:shd w:val="clear" w:color="auto" w:fill="FFFFFF"/>
+        <w:spacing w:line="525" w:lineRule="atLeast"/>
+        <w:ind w:left="915" w:firstLine="480"/>
+        <w:jc w:val="left"/>
+        <w:rPr>
+          <w:rFonts w:ascii="微软雅黑" w:eastAsia="微软雅黑" w:hAnsi="微软雅黑" w:cs="宋体"/>
+          <w:kern w:val="0"/>
+          <w:sz w:val="24"/>
+          <w:szCs w:val="24"/>
+        </w:rPr>
+      </w:pPr>
+      <w:r>
+        <w:rPr>
+          <w:rFonts w:ascii="微软雅黑" w:eastAsia="微软雅黑" w:hAnsi="微软雅黑" w:cs="宋体"/>
+          <w:kern w:val="0"/>
+          <w:sz w:val="24"/>
+          <w:szCs w:val="24"/>
+        </w:rPr>
+        <w:t xml:space="preserve">  IF v_q=0 THEN </w:t>
+      </w:r>
+    </w:p>
+    <w:p>
+      <w:pPr>
+        <w:pStyle w:val="a7"/>
+        <w:widowControl/>
+        <w:shd w:val="clear" w:color="auto" w:fill="FFFFFF"/>
+        <w:spacing w:line="525" w:lineRule="atLeast"/>
+        <w:ind w:left="915" w:firstLine="480"/>
+        <w:jc w:val="left"/>
+        <w:rPr>
+          <w:rFonts w:ascii="微软雅黑" w:eastAsia="微软雅黑" w:hAnsi="微软雅黑" w:cs="宋体"/>
+          <w:kern w:val="0"/>
+          <w:sz w:val="24"/>
+          <w:szCs w:val="24"/>
+        </w:rPr>
+      </w:pPr>
+      <w:r>
+        <w:rPr>
+          <w:rFonts w:ascii="微软雅黑" w:eastAsia="微软雅黑" w:hAnsi="微软雅黑" w:cs="宋体"/>
+          <w:kern w:val="0"/>
+          <w:sz w:val="24"/>
+          <w:szCs w:val="24"/>
+        </w:rPr>
+        <w:t xml:space="preserve">  DBMS_OUTPUT.PUT_LINE('alter table ' || v_table || ' allocate extent;'); </w:t>
+      </w:r>
+    </w:p>
+    <w:p>
+      <w:pPr>
+        <w:pStyle w:val="a7"/>
+        <w:widowControl/>
+        <w:shd w:val="clear" w:color="auto" w:fill="FFFFFF"/>
+        <w:spacing w:line="525" w:lineRule="atLeast"/>
+        <w:ind w:left="915" w:firstLine="480"/>
+        <w:jc w:val="left"/>
+        <w:rPr>
+          <w:rFonts w:ascii="微软雅黑" w:eastAsia="微软雅黑" w:hAnsi="微软雅黑" w:cs="宋体"/>
+          <w:kern w:val="0"/>
+          <w:sz w:val="24"/>
+          <w:szCs w:val="24"/>
+        </w:rPr>
+      </w:pPr>
+      <w:r>
+        <w:rPr>
+          <w:rFonts w:ascii="微软雅黑" w:eastAsia="微软雅黑" w:hAnsi="微软雅黑" w:cs="宋体"/>
+          <w:kern w:val="0"/>
+          <w:sz w:val="24"/>
+          <w:szCs w:val="24"/>
+        </w:rPr>
+        <w:t xml:space="preserve">  END IF; </w:t>
+      </w:r>
+    </w:p>
+    <w:p>
+      <w:pPr>
+        <w:pStyle w:val="a7"/>
+        <w:widowControl/>
+        <w:shd w:val="clear" w:color="auto" w:fill="FFFFFF"/>
+        <w:spacing w:line="525" w:lineRule="atLeast"/>
+        <w:ind w:left="915" w:firstLine="480"/>
+        <w:jc w:val="left"/>
+        <w:rPr>
+          <w:rFonts w:ascii="微软雅黑" w:eastAsia="微软雅黑" w:hAnsi="微软雅黑" w:cs="宋体"/>
+          <w:kern w:val="0"/>
+          <w:sz w:val="24"/>
+          <w:szCs w:val="24"/>
+        </w:rPr>
+      </w:pPr>
+      <w:r>
+        <w:rPr>
+          <w:rFonts w:ascii="微软雅黑" w:eastAsia="微软雅黑" w:hAnsi="微软雅黑" w:cs="宋体"/>
+          <w:kern w:val="0"/>
+          <w:sz w:val="24"/>
+          <w:szCs w:val="24"/>
+        </w:rPr>
+        <w:t xml:space="preserve">  END LOOP; </w:t>
+      </w:r>
+    </w:p>
+    <w:p>
+      <w:pPr>
+        <w:pStyle w:val="a7"/>
+        <w:widowControl/>
+        <w:shd w:val="clear" w:color="auto" w:fill="FFFFFF"/>
+        <w:spacing w:line="525" w:lineRule="atLeast"/>
+        <w:ind w:left="915" w:firstLine="480"/>
+        <w:jc w:val="left"/>
+        <w:rPr>
+          <w:rFonts w:ascii="微软雅黑" w:eastAsia="微软雅黑" w:hAnsi="微软雅黑" w:cs="宋体"/>
+          <w:kern w:val="0"/>
+          <w:sz w:val="24"/>
+          <w:szCs w:val="24"/>
+        </w:rPr>
+      </w:pPr>
+      <w:r>
+        <w:rPr>
+          <w:rFonts w:ascii="微软雅黑" w:eastAsia="微软雅黑" w:hAnsi="微软雅黑" w:cs="宋体"/>
+          <w:kern w:val="0"/>
+          <w:sz w:val="24"/>
+          <w:szCs w:val="24"/>
+        </w:rPr>
+        <w:t xml:space="preserve">  CLOSE c2; </w:t>
+      </w:r>
+    </w:p>
+    <w:p>
+      <w:pPr>
+        <w:pStyle w:val="a7"/>
+        <w:widowControl/>
+        <w:shd w:val="clear" w:color="auto" w:fill="FFFFFF"/>
+        <w:spacing w:line="525" w:lineRule="atLeast"/>
+        <w:ind w:left="915" w:firstLine="480"/>
+        <w:jc w:val="left"/>
+        <w:rPr>
+          <w:rFonts w:ascii="微软雅黑" w:eastAsia="微软雅黑" w:hAnsi="微软雅黑" w:cs="宋体"/>
+          <w:kern w:val="0"/>
+          <w:sz w:val="24"/>
+          <w:szCs w:val="24"/>
+        </w:rPr>
+      </w:pPr>
+      <w:r>
+        <w:rPr>
+          <w:rFonts w:ascii="微软雅黑" w:eastAsia="微软雅黑" w:hAnsi="微软雅黑" w:cs="宋体"/>
+          <w:kern w:val="0"/>
+          <w:sz w:val="24"/>
+          <w:szCs w:val="24"/>
+        </w:rPr>
+        <w:t xml:space="preserve">  END LOOP; </w:t>
+      </w:r>
+    </w:p>
+    <w:p>
+      <w:pPr>
+        <w:pStyle w:val="a7"/>
+        <w:widowControl/>
+        <w:shd w:val="clear" w:color="auto" w:fill="FFFFFF"/>
+        <w:spacing w:line="525" w:lineRule="atLeast"/>
+        <w:ind w:left="915" w:firstLine="480"/>
+        <w:jc w:val="left"/>
+        <w:rPr>
+          <w:rFonts w:ascii="微软雅黑" w:eastAsia="微软雅黑" w:hAnsi="微软雅黑" w:cs="宋体"/>
+          <w:kern w:val="0"/>
+          <w:sz w:val="24"/>
+          <w:szCs w:val="24"/>
+        </w:rPr>
+      </w:pPr>
+      <w:r>
+        <w:rPr>
+          <w:rFonts w:ascii="微软雅黑" w:eastAsia="微软雅黑" w:hAnsi="微软雅黑" w:cs="宋体"/>
+          <w:kern w:val="0"/>
+          <w:sz w:val="24"/>
+          <w:szCs w:val="24"/>
+        </w:rPr>
+        <w:t xml:space="preserve">  EXCEPTION </w:t>
+      </w:r>
+    </w:p>
+    <w:p>
+      <w:pPr>
+        <w:pStyle w:val="a7"/>
+        <w:widowControl/>
+        <w:shd w:val="clear" w:color="auto" w:fill="FFFFFF"/>
+        <w:spacing w:line="525" w:lineRule="atLeast"/>
+        <w:ind w:left="915" w:firstLine="480"/>
+        <w:jc w:val="left"/>
+        <w:rPr>
+          <w:rFonts w:ascii="微软雅黑" w:eastAsia="微软雅黑" w:hAnsi="微软雅黑" w:cs="宋体"/>
+          <w:kern w:val="0"/>
+          <w:sz w:val="24"/>
+          <w:szCs w:val="24"/>
+        </w:rPr>
+      </w:pPr>
+      <w:r>
+        <w:rPr>
+          <w:rFonts w:ascii="微软雅黑" w:eastAsia="微软雅黑" w:hAnsi="微软雅黑" w:cs="宋体"/>
+          <w:kern w:val="0"/>
+          <w:sz w:val="24"/>
+          <w:szCs w:val="24"/>
+        </w:rPr>
+        <w:t xml:space="preserve">  WHEN OTHERS THEN DBMS_OUTPUT.PUT_LINE('Error occurred'); </w:t>
+      </w:r>
+    </w:p>
+    <w:p>
+      <w:pPr>
+        <w:pStyle w:val="a7"/>
+        <w:widowControl/>
+        <w:shd w:val="clear" w:color="auto" w:fill="FFFFFF"/>
+        <w:spacing w:line="525" w:lineRule="atLeast"/>
         <w:ind w:left="915" w:firstLineChars="0" w:firstLine="0"/>
         <w:jc w:val="left"/>
         <w:rPr>
@@ -3592,23 +4212,14 @@
       <w:r>
         <w:rPr>
           <w:rFonts w:ascii="微软雅黑" w:eastAsia="微软雅黑" w:hAnsi="微软雅黑" w:cs="宋体"/>
-          <w:bCs/>
-          <w:kern w:val="0"/>
-          <w:sz w:val="24"/>
-          <w:szCs w:val="24"/>
-        </w:rPr>
-        <w:lastRenderedPageBreak/>
-        <w:t>select</w:t>
-      </w:r>
-      <w:r>
-        <w:rPr>
-          <w:rFonts w:ascii="微软雅黑" w:eastAsia="微软雅黑" w:hAnsi="微软雅黑" w:cs="宋体"/>
-          <w:kern w:val="0"/>
-          <w:sz w:val="24"/>
-          <w:szCs w:val="24"/>
-        </w:rPr>
-        <w:t xml:space="preserve"> 'alter table '||table_name||' allocate extent;' from user_tables where num_rows=0</w:t>
-      </w:r>
+          <w:kern w:val="0"/>
+          <w:sz w:val="24"/>
+          <w:szCs w:val="24"/>
+        </w:rPr>
+        <w:t>END;</w:t>
+      </w:r>
+      <w:bookmarkStart w:id="0" w:name="_GoBack"/>
+      <w:bookmarkEnd w:id="0"/>
     </w:p>
     <w:p>
       <w:pPr>
@@ -4126,16 +4737,7 @@
           <w:sz w:val="24"/>
           <w:szCs w:val="24"/>
         </w:rPr>
-        <w:t xml:space="preserve"> </w:t>
-      </w:r>
-      <w:r>
-        <w:rPr>
-          <w:rFonts w:ascii="微软雅黑" w:eastAsia="微软雅黑" w:hAnsi="微软雅黑"/>
-          <w:sz w:val="24"/>
-          <w:szCs w:val="24"/>
-        </w:rPr>
-        <w:lastRenderedPageBreak/>
-        <w:t>file=d:\20170721.dmp fromuser=libra_ys touser=</w:t>
+        <w:t xml:space="preserve"> file=d:\20170721.dmp fromuser=libra_ys touser=</w:t>
       </w:r>
       <w:r>
         <w:rPr>

--- a/oracle/oracle监听，登录，导入导出.docx
+++ b/oracle/oracle监听，登录，导入导出.docx
@@ -3666,7 +3666,7 @@
           <w:sz w:val="24"/>
           <w:szCs w:val="24"/>
         </w:rPr>
-        <w:t xml:space="preserve">  v_q NUMBER; </w:t>
+        <w:t xml:space="preserve">  sqltemp VARCHAR2(200); </w:t>
       </w:r>
     </w:p>
     <w:p>
@@ -3691,7 +3691,7 @@
           <w:sz w:val="24"/>
           <w:szCs w:val="24"/>
         </w:rPr>
-        <w:t xml:space="preserve">  CURSOR c1 IS </w:t>
+        <w:t xml:space="preserve">  tabC int;</w:t>
       </w:r>
     </w:p>
     <w:p>
@@ -3716,7 +3716,7 @@
           <w:sz w:val="24"/>
           <w:szCs w:val="24"/>
         </w:rPr>
-        <w:t xml:space="preserve">  SELECT table_name tn FROM user_tables; </w:t>
+        <w:t xml:space="preserve">  v_q NUMBER; </w:t>
       </w:r>
     </w:p>
     <w:p>
@@ -3741,7 +3741,7 @@
           <w:sz w:val="24"/>
           <w:szCs w:val="24"/>
         </w:rPr>
-        <w:t xml:space="preserve">  TYPE c IS REF CURSOR; </w:t>
+        <w:t xml:space="preserve">  CURSOR c1 IS </w:t>
       </w:r>
     </w:p>
     <w:p>
@@ -3766,7 +3766,7 @@
           <w:sz w:val="24"/>
           <w:szCs w:val="24"/>
         </w:rPr>
-        <w:t xml:space="preserve">  c2 c; </w:t>
+        <w:t xml:space="preserve">  SELECT table_name tn FROM user_tables; </w:t>
       </w:r>
     </w:p>
     <w:p>
@@ -3791,7 +3791,7 @@
           <w:sz w:val="24"/>
           <w:szCs w:val="24"/>
         </w:rPr>
-        <w:t xml:space="preserve">BEGIN </w:t>
+        <w:t xml:space="preserve">  TYPE c IS REF CURSOR; </w:t>
       </w:r>
     </w:p>
     <w:p>
@@ -3803,20 +3803,20 @@
         <w:ind w:left="915" w:firstLine="480"/>
         <w:jc w:val="left"/>
         <w:rPr>
-          <w:rFonts w:ascii="微软雅黑" w:eastAsia="微软雅黑" w:hAnsi="微软雅黑" w:cs="宋体" w:hint="eastAsia"/>
-          <w:kern w:val="0"/>
-          <w:sz w:val="24"/>
-          <w:szCs w:val="24"/>
-        </w:rPr>
-      </w:pPr>
-      <w:r>
-        <w:rPr>
-          <w:rFonts w:ascii="微软雅黑" w:eastAsia="微软雅黑" w:hAnsi="微软雅黑" w:cs="宋体" w:hint="eastAsia"/>
-          <w:kern w:val="0"/>
-          <w:sz w:val="24"/>
-          <w:szCs w:val="24"/>
-        </w:rPr>
-        <w:t xml:space="preserve">  DBMS_OUTPUT.PUT_LINE('以下为空数据表的表名:'); </w:t>
+          <w:rFonts w:ascii="微软雅黑" w:eastAsia="微软雅黑" w:hAnsi="微软雅黑" w:cs="宋体"/>
+          <w:kern w:val="0"/>
+          <w:sz w:val="24"/>
+          <w:szCs w:val="24"/>
+        </w:rPr>
+      </w:pPr>
+      <w:r>
+        <w:rPr>
+          <w:rFonts w:ascii="微软雅黑" w:eastAsia="微软雅黑" w:hAnsi="微软雅黑" w:cs="宋体"/>
+          <w:kern w:val="0"/>
+          <w:sz w:val="24"/>
+          <w:szCs w:val="24"/>
+        </w:rPr>
+        <w:t xml:space="preserve">  c2 c; </w:t>
       </w:r>
     </w:p>
     <w:p>
@@ -3841,7 +3841,7 @@
           <w:sz w:val="24"/>
           <w:szCs w:val="24"/>
         </w:rPr>
-        <w:t xml:space="preserve">  FOR r1 IN c1 LOOP </w:t>
+        <w:t xml:space="preserve">BEGIN </w:t>
       </w:r>
     </w:p>
     <w:p>
@@ -3853,20 +3853,20 @@
         <w:ind w:left="915" w:firstLine="480"/>
         <w:jc w:val="left"/>
         <w:rPr>
-          <w:rFonts w:ascii="微软雅黑" w:eastAsia="微软雅黑" w:hAnsi="微软雅黑" w:cs="宋体"/>
-          <w:kern w:val="0"/>
-          <w:sz w:val="24"/>
-          <w:szCs w:val="24"/>
-        </w:rPr>
-      </w:pPr>
-      <w:r>
-        <w:rPr>
-          <w:rFonts w:ascii="微软雅黑" w:eastAsia="微软雅黑" w:hAnsi="微软雅黑" w:cs="宋体"/>
-          <w:kern w:val="0"/>
-          <w:sz w:val="24"/>
-          <w:szCs w:val="24"/>
-        </w:rPr>
-        <w:t xml:space="preserve">  v_table :=r1.tn; </w:t>
+          <w:rFonts w:ascii="微软雅黑" w:eastAsia="微软雅黑" w:hAnsi="微软雅黑" w:cs="宋体" w:hint="eastAsia"/>
+          <w:kern w:val="0"/>
+          <w:sz w:val="24"/>
+          <w:szCs w:val="24"/>
+        </w:rPr>
+      </w:pPr>
+      <w:r>
+        <w:rPr>
+          <w:rFonts w:ascii="微软雅黑" w:eastAsia="微软雅黑" w:hAnsi="微软雅黑" w:cs="宋体" w:hint="eastAsia"/>
+          <w:kern w:val="0"/>
+          <w:sz w:val="24"/>
+          <w:szCs w:val="24"/>
+        </w:rPr>
+        <w:t xml:space="preserve">  DBMS_OUTPUT.PUT_LINE('以下为空数据表的表名:');</w:t>
       </w:r>
     </w:p>
     <w:p>
@@ -3891,7 +3891,7 @@
           <w:sz w:val="24"/>
           <w:szCs w:val="24"/>
         </w:rPr>
-        <w:t xml:space="preserve">  v_sql :='SELECT COUNT(*) q FROM '||v_table; </w:t>
+        <w:t xml:space="preserve">  tabC := 0;</w:t>
       </w:r>
     </w:p>
     <w:p>
@@ -3916,7 +3916,7 @@
           <w:sz w:val="24"/>
           <w:szCs w:val="24"/>
         </w:rPr>
-        <w:t xml:space="preserve">  OPEN c2 FOR v_sql; </w:t>
+        <w:t xml:space="preserve">  FOR r1 IN c1 LOOP </w:t>
       </w:r>
     </w:p>
     <w:p>
@@ -3941,7 +3941,7 @@
           <w:sz w:val="24"/>
           <w:szCs w:val="24"/>
         </w:rPr>
-        <w:t xml:space="preserve">  LOOP </w:t>
+        <w:t xml:space="preserve">    v_table :=r1.tn; </w:t>
       </w:r>
     </w:p>
     <w:p>
@@ -3966,7 +3966,7 @@
           <w:sz w:val="24"/>
           <w:szCs w:val="24"/>
         </w:rPr>
-        <w:t xml:space="preserve">  FETCH c2 INTO v_q; </w:t>
+        <w:t xml:space="preserve">    v_sql :='SELECT COUNT(*) q FROM '||v_table; </w:t>
       </w:r>
     </w:p>
     <w:p>
@@ -3991,7 +3991,7 @@
           <w:sz w:val="24"/>
           <w:szCs w:val="24"/>
         </w:rPr>
-        <w:t xml:space="preserve">  EXIT WHEN c2%NOTFOUND; </w:t>
+        <w:t xml:space="preserve">    OPEN c2 FOR v_sql; </w:t>
       </w:r>
     </w:p>
     <w:p>
@@ -4016,7 +4016,7 @@
           <w:sz w:val="24"/>
           <w:szCs w:val="24"/>
         </w:rPr>
-        <w:t xml:space="preserve">  IF v_q=0 THEN </w:t>
+        <w:t xml:space="preserve">    LOOP </w:t>
       </w:r>
     </w:p>
     <w:p>
@@ -4041,7 +4041,7 @@
           <w:sz w:val="24"/>
           <w:szCs w:val="24"/>
         </w:rPr>
-        <w:t xml:space="preserve">  DBMS_OUTPUT.PUT_LINE('alter table ' || v_table || ' allocate extent;'); </w:t>
+        <w:t xml:space="preserve">      FETCH c2 INTO v_q; </w:t>
       </w:r>
     </w:p>
     <w:p>
@@ -4066,7 +4066,7 @@
           <w:sz w:val="24"/>
           <w:szCs w:val="24"/>
         </w:rPr>
-        <w:t xml:space="preserve">  END IF; </w:t>
+        <w:t xml:space="preserve">      EXIT WHEN c2%NOTFOUND; </w:t>
       </w:r>
     </w:p>
     <w:p>
@@ -4091,7 +4091,7 @@
           <w:sz w:val="24"/>
           <w:szCs w:val="24"/>
         </w:rPr>
-        <w:t xml:space="preserve">  END LOOP; </w:t>
+        <w:t xml:space="preserve">      IF v_q=0 THEN</w:t>
       </w:r>
     </w:p>
     <w:p>
@@ -4116,7 +4116,17 @@
           <w:sz w:val="24"/>
           <w:szCs w:val="24"/>
         </w:rPr>
-        <w:t xml:space="preserve">  CLOSE c2; </w:t>
+        <w:t xml:space="preserve">        sqltemp := 'alter table ' || v_table || ' allocate extent';</w:t>
+      </w:r>
+      <w:r>
+        <w:rPr>
+          <w:rFonts w:ascii="微软雅黑" w:eastAsia="微软雅黑" w:hAnsi="微软雅黑" w:cs="宋体"/>
+          <w:kern w:val="0"/>
+          <w:sz w:val="24"/>
+          <w:szCs w:val="24"/>
+        </w:rPr>
+        <w:tab/>
+        <w:t xml:space="preserve">  </w:t>
       </w:r>
     </w:p>
     <w:p>
@@ -4141,7 +4151,7 @@
           <w:sz w:val="24"/>
           <w:szCs w:val="24"/>
         </w:rPr>
-        <w:t xml:space="preserve">  END LOOP; </w:t>
+        <w:t xml:space="preserve">        DBMS_OUTPUT.PUT_LINE(sqltemp || ';');</w:t>
       </w:r>
     </w:p>
     <w:p>
@@ -4166,7 +4176,7 @@
           <w:sz w:val="24"/>
           <w:szCs w:val="24"/>
         </w:rPr>
-        <w:t xml:space="preserve">  EXCEPTION </w:t>
+        <w:t xml:space="preserve">        EXECUTE IMMEDIATE (sqltemp); </w:t>
       </w:r>
     </w:p>
     <w:p>
@@ -4191,6 +4201,181 @@
           <w:sz w:val="24"/>
           <w:szCs w:val="24"/>
         </w:rPr>
+        <w:t xml:space="preserve">        tabC := tabC + 1;</w:t>
+      </w:r>
+    </w:p>
+    <w:p>
+      <w:pPr>
+        <w:pStyle w:val="a7"/>
+        <w:widowControl/>
+        <w:shd w:val="clear" w:color="auto" w:fill="FFFFFF"/>
+        <w:spacing w:line="525" w:lineRule="atLeast"/>
+        <w:ind w:left="915" w:firstLine="480"/>
+        <w:jc w:val="left"/>
+        <w:rPr>
+          <w:rFonts w:ascii="微软雅黑" w:eastAsia="微软雅黑" w:hAnsi="微软雅黑" w:cs="宋体"/>
+          <w:kern w:val="0"/>
+          <w:sz w:val="24"/>
+          <w:szCs w:val="24"/>
+        </w:rPr>
+      </w:pPr>
+      <w:r>
+        <w:rPr>
+          <w:rFonts w:ascii="微软雅黑" w:eastAsia="微软雅黑" w:hAnsi="微软雅黑" w:cs="宋体"/>
+          <w:kern w:val="0"/>
+          <w:sz w:val="24"/>
+          <w:szCs w:val="24"/>
+        </w:rPr>
+        <w:t xml:space="preserve">      END IF; </w:t>
+      </w:r>
+    </w:p>
+    <w:p>
+      <w:pPr>
+        <w:pStyle w:val="a7"/>
+        <w:widowControl/>
+        <w:shd w:val="clear" w:color="auto" w:fill="FFFFFF"/>
+        <w:spacing w:line="525" w:lineRule="atLeast"/>
+        <w:ind w:left="915" w:firstLine="480"/>
+        <w:jc w:val="left"/>
+        <w:rPr>
+          <w:rFonts w:ascii="微软雅黑" w:eastAsia="微软雅黑" w:hAnsi="微软雅黑" w:cs="宋体"/>
+          <w:kern w:val="0"/>
+          <w:sz w:val="24"/>
+          <w:szCs w:val="24"/>
+        </w:rPr>
+      </w:pPr>
+      <w:r>
+        <w:rPr>
+          <w:rFonts w:ascii="微软雅黑" w:eastAsia="微软雅黑" w:hAnsi="微软雅黑" w:cs="宋体"/>
+          <w:kern w:val="0"/>
+          <w:sz w:val="24"/>
+          <w:szCs w:val="24"/>
+        </w:rPr>
+        <w:t xml:space="preserve">    END LOOP; </w:t>
+      </w:r>
+    </w:p>
+    <w:p>
+      <w:pPr>
+        <w:pStyle w:val="a7"/>
+        <w:widowControl/>
+        <w:shd w:val="clear" w:color="auto" w:fill="FFFFFF"/>
+        <w:spacing w:line="525" w:lineRule="atLeast"/>
+        <w:ind w:left="915" w:firstLine="480"/>
+        <w:jc w:val="left"/>
+        <w:rPr>
+          <w:rFonts w:ascii="微软雅黑" w:eastAsia="微软雅黑" w:hAnsi="微软雅黑" w:cs="宋体"/>
+          <w:kern w:val="0"/>
+          <w:sz w:val="24"/>
+          <w:szCs w:val="24"/>
+        </w:rPr>
+      </w:pPr>
+      <w:r>
+        <w:rPr>
+          <w:rFonts w:ascii="微软雅黑" w:eastAsia="微软雅黑" w:hAnsi="微软雅黑" w:cs="宋体"/>
+          <w:kern w:val="0"/>
+          <w:sz w:val="24"/>
+          <w:szCs w:val="24"/>
+        </w:rPr>
+        <w:t xml:space="preserve">    CLOSE c2; </w:t>
+      </w:r>
+    </w:p>
+    <w:p>
+      <w:pPr>
+        <w:pStyle w:val="a7"/>
+        <w:widowControl/>
+        <w:shd w:val="clear" w:color="auto" w:fill="FFFFFF"/>
+        <w:spacing w:line="525" w:lineRule="atLeast"/>
+        <w:ind w:left="915" w:firstLine="480"/>
+        <w:jc w:val="left"/>
+        <w:rPr>
+          <w:rFonts w:ascii="微软雅黑" w:eastAsia="微软雅黑" w:hAnsi="微软雅黑" w:cs="宋体"/>
+          <w:kern w:val="0"/>
+          <w:sz w:val="24"/>
+          <w:szCs w:val="24"/>
+        </w:rPr>
+      </w:pPr>
+      <w:r>
+        <w:rPr>
+          <w:rFonts w:ascii="微软雅黑" w:eastAsia="微软雅黑" w:hAnsi="微软雅黑" w:cs="宋体"/>
+          <w:kern w:val="0"/>
+          <w:sz w:val="24"/>
+          <w:szCs w:val="24"/>
+        </w:rPr>
+        <w:t xml:space="preserve">  END LOOP;</w:t>
+      </w:r>
+    </w:p>
+    <w:p>
+      <w:pPr>
+        <w:pStyle w:val="a7"/>
+        <w:widowControl/>
+        <w:shd w:val="clear" w:color="auto" w:fill="FFFFFF"/>
+        <w:spacing w:line="525" w:lineRule="atLeast"/>
+        <w:ind w:left="915" w:firstLine="480"/>
+        <w:jc w:val="left"/>
+        <w:rPr>
+          <w:rFonts w:ascii="微软雅黑" w:eastAsia="微软雅黑" w:hAnsi="微软雅黑" w:cs="宋体" w:hint="eastAsia"/>
+          <w:kern w:val="0"/>
+          <w:sz w:val="24"/>
+          <w:szCs w:val="24"/>
+        </w:rPr>
+      </w:pPr>
+      <w:r>
+        <w:rPr>
+          <w:rFonts w:ascii="微软雅黑" w:eastAsia="微软雅黑" w:hAnsi="微软雅黑" w:cs="宋体" w:hint="eastAsia"/>
+          <w:kern w:val="0"/>
+          <w:sz w:val="24"/>
+          <w:szCs w:val="24"/>
+        </w:rPr>
+        <w:t xml:space="preserve">  DBMS_OUTPUT.PUT_LINE('已成功执行' || tabC || '个空表。');</w:t>
+      </w:r>
+    </w:p>
+    <w:p>
+      <w:pPr>
+        <w:pStyle w:val="a7"/>
+        <w:widowControl/>
+        <w:shd w:val="clear" w:color="auto" w:fill="FFFFFF"/>
+        <w:spacing w:line="525" w:lineRule="atLeast"/>
+        <w:ind w:left="915" w:firstLine="480"/>
+        <w:jc w:val="left"/>
+        <w:rPr>
+          <w:rFonts w:ascii="微软雅黑" w:eastAsia="微软雅黑" w:hAnsi="微软雅黑" w:cs="宋体"/>
+          <w:kern w:val="0"/>
+          <w:sz w:val="24"/>
+          <w:szCs w:val="24"/>
+        </w:rPr>
+      </w:pPr>
+      <w:r>
+        <w:rPr>
+          <w:rFonts w:ascii="微软雅黑" w:eastAsia="微软雅黑" w:hAnsi="微软雅黑" w:cs="宋体"/>
+          <w:kern w:val="0"/>
+          <w:sz w:val="24"/>
+          <w:szCs w:val="24"/>
+        </w:rPr>
+        <w:t xml:space="preserve">  EXCEPTION </w:t>
+      </w:r>
+    </w:p>
+    <w:p>
+      <w:pPr>
+        <w:pStyle w:val="a7"/>
+        <w:widowControl/>
+        <w:shd w:val="clear" w:color="auto" w:fill="FFFFFF"/>
+        <w:spacing w:line="525" w:lineRule="atLeast"/>
+        <w:ind w:left="915" w:firstLine="480"/>
+        <w:jc w:val="left"/>
+        <w:rPr>
+          <w:rFonts w:ascii="微软雅黑" w:eastAsia="微软雅黑" w:hAnsi="微软雅黑" w:cs="宋体"/>
+          <w:kern w:val="0"/>
+          <w:sz w:val="24"/>
+          <w:szCs w:val="24"/>
+        </w:rPr>
+      </w:pPr>
+      <w:r>
+        <w:rPr>
+          <w:rFonts w:ascii="微软雅黑" w:eastAsia="微软雅黑" w:hAnsi="微软雅黑" w:cs="宋体"/>
+          <w:kern w:val="0"/>
+          <w:sz w:val="24"/>
+          <w:szCs w:val="24"/>
+        </w:rPr>
         <w:t xml:space="preserve">  WHEN OTHERS THEN DBMS_OUTPUT.PUT_LINE('Error occurred'); </w:t>
       </w:r>
     </w:p>
@@ -4218,8 +4403,6 @@
         </w:rPr>
         <w:t>END;</w:t>
       </w:r>
-      <w:bookmarkStart w:id="0" w:name="_GoBack"/>
-      <w:bookmarkEnd w:id="0"/>
     </w:p>
     <w:p>
       <w:pPr>
@@ -4236,6 +4419,8 @@
           <w:szCs w:val="24"/>
         </w:rPr>
       </w:pPr>
+      <w:bookmarkStart w:id="0" w:name="_GoBack"/>
+      <w:bookmarkEnd w:id="0"/>
       <w:r>
         <w:rPr>
           <w:rFonts w:ascii="微软雅黑" w:eastAsia="微软雅黑" w:hAnsi="微软雅黑" w:cs="宋体"/>

--- a/oracle/oracle监听，登录，导入导出.docx
+++ b/oracle/oracle监听，登录，导入导出.docx
@@ -664,6 +664,18 @@
           <w:szCs w:val="24"/>
         </w:rPr>
         <w:br/>
+      </w:r>
+      <w:r>
+        <w:rPr>
+          <w:rFonts w:ascii="微软雅黑" w:eastAsia="微软雅黑" w:hAnsi="微软雅黑" w:cs="宋体"/>
+          <w:b/>
+          <w:bCs/>
+          <w:color w:val="FF0000"/>
+          <w:kern w:val="0"/>
+          <w:sz w:val="24"/>
+          <w:szCs w:val="24"/>
+        </w:rPr>
+        <w:lastRenderedPageBreak/>
         <w:t>(ORACLE_HOME = /app/oracle/oracle/product/10.2.0/db_1)</w:t>
       </w:r>
       <w:r>
@@ -874,6 +886,7 @@
           <w:sz w:val="24"/>
           <w:szCs w:val="24"/>
         </w:rPr>
+        <w:lastRenderedPageBreak/>
         <w:drawing>
           <wp:inline distT="0" distB="0" distL="0" distR="0" wp14:anchorId="0673A96A" wp14:editId="6073AFC2">
             <wp:extent cx="12790476" cy="6571429"/>
@@ -974,6 +987,7 @@
           <w:sz w:val="24"/>
           <w:szCs w:val="24"/>
         </w:rPr>
+        <w:lastRenderedPageBreak/>
         <w:drawing>
           <wp:inline distT="0" distB="0" distL="0" distR="0" wp14:anchorId="74120313" wp14:editId="74B4B584">
             <wp:extent cx="5019048" cy="3647619"/>
@@ -1051,6 +1065,7 @@
           <w:sz w:val="24"/>
           <w:szCs w:val="24"/>
         </w:rPr>
+        <w:lastRenderedPageBreak/>
         <w:drawing>
           <wp:inline distT="0" distB="0" distL="0" distR="0" wp14:anchorId="643369CF" wp14:editId="29ACB0C8">
             <wp:extent cx="7066667" cy="6209524"/>
@@ -1110,6 +1125,33 @@
         </w:rPr>
         <w:t>输入主机和端口</w:t>
       </w:r>
+      <w:r>
+        <w:rPr>
+          <w:rFonts w:ascii="微软雅黑" w:eastAsia="微软雅黑" w:hAnsi="微软雅黑" w:hint="eastAsia"/>
+          <w:sz w:val="24"/>
+          <w:szCs w:val="24"/>
+        </w:rPr>
+        <w:t>（</w:t>
+      </w:r>
+      <w:bookmarkStart w:id="0" w:name="_GoBack"/>
+      <w:r>
+        <w:rPr>
+          <w:rFonts w:ascii="微软雅黑" w:eastAsia="微软雅黑" w:hAnsi="微软雅黑" w:hint="eastAsia"/>
+          <w:b/>
+          <w:sz w:val="24"/>
+          <w:szCs w:val="24"/>
+        </w:rPr>
+        <w:t>如果其它电脑想通过ip访问oracle，则必须在此配置一个地址和端口</w:t>
+      </w:r>
+      <w:bookmarkEnd w:id="0"/>
+      <w:r>
+        <w:rPr>
+          <w:rFonts w:ascii="微软雅黑" w:eastAsia="微软雅黑" w:hAnsi="微软雅黑" w:hint="eastAsia"/>
+          <w:sz w:val="24"/>
+          <w:szCs w:val="24"/>
+        </w:rPr>
+        <w:t>）</w:t>
+      </w:r>
     </w:p>
     <w:p>
       <w:pPr>
@@ -1128,6 +1170,7 @@
           <w:sz w:val="24"/>
           <w:szCs w:val="24"/>
         </w:rPr>
+        <w:lastRenderedPageBreak/>
         <w:drawing>
           <wp:inline distT="0" distB="0" distL="0" distR="0" wp14:anchorId="5ADE9548" wp14:editId="7C4E359F">
             <wp:extent cx="6942857" cy="6152381"/>
@@ -1205,6 +1248,7 @@
           <w:sz w:val="24"/>
           <w:szCs w:val="24"/>
         </w:rPr>
+        <w:lastRenderedPageBreak/>
         <w:drawing>
           <wp:inline distT="0" distB="0" distL="0" distR="0" wp14:anchorId="30B5EED2" wp14:editId="2B4DC08E">
             <wp:extent cx="6714286" cy="6161905"/>
@@ -1306,6 +1350,7 @@
           <w:sz w:val="24"/>
           <w:szCs w:val="24"/>
         </w:rPr>
+        <w:lastRenderedPageBreak/>
         <w:drawing>
           <wp:inline distT="0" distB="0" distL="0" distR="0" wp14:anchorId="6ADD4442" wp14:editId="52DDFFEA">
             <wp:extent cx="7133333" cy="6161905"/>
@@ -1399,6 +1444,7 @@
           <w:sz w:val="24"/>
           <w:szCs w:val="24"/>
         </w:rPr>
+        <w:lastRenderedPageBreak/>
         <w:drawing>
           <wp:inline distT="0" distB="0" distL="0" distR="0" wp14:anchorId="7962E6F8" wp14:editId="0CE70AE4">
             <wp:extent cx="2647619" cy="2619048"/>
@@ -1538,6 +1584,7 @@
           <w:sz w:val="24"/>
           <w:szCs w:val="24"/>
         </w:rPr>
+        <w:lastRenderedPageBreak/>
         <w:drawing>
           <wp:inline distT="0" distB="0" distL="0" distR="0" wp14:anchorId="73325547" wp14:editId="5C4E99C6">
             <wp:extent cx="8514286" cy="5609524"/>
@@ -1654,6 +1701,7 @@
           <w:sz w:val="24"/>
           <w:szCs w:val="24"/>
         </w:rPr>
+        <w:lastRenderedPageBreak/>
         <w:drawing>
           <wp:inline distT="0" distB="0" distL="0" distR="0" wp14:anchorId="2448A1FD" wp14:editId="06F48FF8">
             <wp:extent cx="7123809" cy="4838095"/>
@@ -1804,6 +1852,7 @@
           <w:sz w:val="24"/>
           <w:szCs w:val="24"/>
         </w:rPr>
+        <w:lastRenderedPageBreak/>
         <w:t>主机名为oracle数据库服务器地址，一般为本机，端口1521。</w:t>
       </w:r>
     </w:p>
@@ -1978,6 +2027,7 @@
           <w:sz w:val="24"/>
           <w:szCs w:val="24"/>
         </w:rPr>
+        <w:lastRenderedPageBreak/>
         <w:drawing>
           <wp:inline distT="0" distB="0" distL="0" distR="0" wp14:anchorId="3DB4B8B5" wp14:editId="331EAFFF">
             <wp:extent cx="10342857" cy="4314286"/>
@@ -2063,6 +2113,7 @@
           <w:sz w:val="24"/>
           <w:szCs w:val="24"/>
         </w:rPr>
+        <w:lastRenderedPageBreak/>
         <w:drawing>
           <wp:inline distT="0" distB="0" distL="0" distR="0" wp14:anchorId="470AFBCD" wp14:editId="1B927D2B">
             <wp:extent cx="5638095" cy="4247619"/>
@@ -2117,6 +2168,7 @@
           <w:sz w:val="24"/>
           <w:szCs w:val="24"/>
         </w:rPr>
+        <w:lastRenderedPageBreak/>
         <w:drawing>
           <wp:inline distT="0" distB="0" distL="0" distR="0" wp14:anchorId="5CEA4348" wp14:editId="0B122465">
             <wp:extent cx="7276190" cy="6266667"/>
@@ -2251,6 +2303,7 @@
           <w:sz w:val="24"/>
           <w:szCs w:val="24"/>
         </w:rPr>
+        <w:lastRenderedPageBreak/>
         <w:t>重启数据库实例服务和监听服务</w:t>
       </w:r>
     </w:p>
@@ -2348,6 +2401,7 @@
           <w:sz w:val="24"/>
           <w:szCs w:val="24"/>
         </w:rPr>
+        <w:lastRenderedPageBreak/>
         <w:drawing>
           <wp:inline distT="0" distB="0" distL="0" distR="0" wp14:anchorId="382BB234" wp14:editId="02E0D7F8">
             <wp:extent cx="8400000" cy="5228571"/>
@@ -2704,6 +2758,7 @@
           <w:sz w:val="24"/>
           <w:szCs w:val="24"/>
         </w:rPr>
+        <w:lastRenderedPageBreak/>
         <w:t>-- 创建新用户</w:t>
       </w:r>
     </w:p>
@@ -3591,6 +3646,7 @@
           <w:sz w:val="24"/>
           <w:szCs w:val="24"/>
         </w:rPr>
+        <w:lastRenderedPageBreak/>
         <w:t xml:space="preserve">DECLARE </w:t>
       </w:r>
     </w:p>
@@ -3853,7 +3909,7 @@
         <w:ind w:left="915" w:firstLine="480"/>
         <w:jc w:val="left"/>
         <w:rPr>
-          <w:rFonts w:ascii="微软雅黑" w:eastAsia="微软雅黑" w:hAnsi="微软雅黑" w:cs="宋体" w:hint="eastAsia"/>
+          <w:rFonts w:ascii="微软雅黑" w:eastAsia="微软雅黑" w:hAnsi="微软雅黑" w:cs="宋体"/>
           <w:kern w:val="0"/>
           <w:sz w:val="24"/>
           <w:szCs w:val="24"/>
@@ -4116,6 +4172,7 @@
           <w:sz w:val="24"/>
           <w:szCs w:val="24"/>
         </w:rPr>
+        <w:lastRenderedPageBreak/>
         <w:t xml:space="preserve">        sqltemp := 'alter table ' || v_table || ' allocate extent';</w:t>
       </w:r>
       <w:r>
@@ -4313,7 +4370,7 @@
         <w:ind w:left="915" w:firstLine="480"/>
         <w:jc w:val="left"/>
         <w:rPr>
-          <w:rFonts w:ascii="微软雅黑" w:eastAsia="微软雅黑" w:hAnsi="微软雅黑" w:cs="宋体" w:hint="eastAsia"/>
+          <w:rFonts w:ascii="微软雅黑" w:eastAsia="微软雅黑" w:hAnsi="微软雅黑" w:cs="宋体"/>
           <w:kern w:val="0"/>
           <w:sz w:val="24"/>
           <w:szCs w:val="24"/>
@@ -4419,8 +4476,6 @@
           <w:szCs w:val="24"/>
         </w:rPr>
       </w:pPr>
-      <w:bookmarkStart w:id="0" w:name="_GoBack"/>
-      <w:bookmarkEnd w:id="0"/>
       <w:r>
         <w:rPr>
           <w:rFonts w:ascii="微软雅黑" w:eastAsia="微软雅黑" w:hAnsi="微软雅黑" w:cs="宋体"/>
@@ -4548,6 +4603,7 @@
           <w:sz w:val="24"/>
           <w:szCs w:val="24"/>
         </w:rPr>
+        <w:lastRenderedPageBreak/>
         <w:t>dmp文件导入</w:t>
       </w:r>
     </w:p>

--- a/oracle/oracle监听，登录，导入导出.docx
+++ b/oracle/oracle监听，登录，导入导出.docx
@@ -664,18 +664,6 @@
           <w:szCs w:val="24"/>
         </w:rPr>
         <w:br/>
-      </w:r>
-      <w:r>
-        <w:rPr>
-          <w:rFonts w:ascii="微软雅黑" w:eastAsia="微软雅黑" w:hAnsi="微软雅黑" w:cs="宋体"/>
-          <w:b/>
-          <w:bCs/>
-          <w:color w:val="FF0000"/>
-          <w:kern w:val="0"/>
-          <w:sz w:val="24"/>
-          <w:szCs w:val="24"/>
-        </w:rPr>
-        <w:lastRenderedPageBreak/>
         <w:t>(ORACLE_HOME = /app/oracle/oracle/product/10.2.0/db_1)</w:t>
       </w:r>
       <w:r>
@@ -886,7 +874,6 @@
           <w:sz w:val="24"/>
           <w:szCs w:val="24"/>
         </w:rPr>
-        <w:lastRenderedPageBreak/>
         <w:drawing>
           <wp:inline distT="0" distB="0" distL="0" distR="0" wp14:anchorId="0673A96A" wp14:editId="6073AFC2">
             <wp:extent cx="12790476" cy="6571429"/>
@@ -987,7 +974,6 @@
           <w:sz w:val="24"/>
           <w:szCs w:val="24"/>
         </w:rPr>
-        <w:lastRenderedPageBreak/>
         <w:drawing>
           <wp:inline distT="0" distB="0" distL="0" distR="0" wp14:anchorId="74120313" wp14:editId="74B4B584">
             <wp:extent cx="5019048" cy="3647619"/>
@@ -1065,7 +1051,6 @@
           <w:sz w:val="24"/>
           <w:szCs w:val="24"/>
         </w:rPr>
-        <w:lastRenderedPageBreak/>
         <w:drawing>
           <wp:inline distT="0" distB="0" distL="0" distR="0" wp14:anchorId="643369CF" wp14:editId="29ACB0C8">
             <wp:extent cx="7066667" cy="6209524"/>
@@ -1133,7 +1118,6 @@
         </w:rPr>
         <w:t>（</w:t>
       </w:r>
-      <w:bookmarkStart w:id="0" w:name="_GoBack"/>
       <w:r>
         <w:rPr>
           <w:rFonts w:ascii="微软雅黑" w:eastAsia="微软雅黑" w:hAnsi="微软雅黑" w:hint="eastAsia"/>
@@ -1143,7 +1127,6 @@
         </w:rPr>
         <w:t>如果其它电脑想通过ip访问oracle，则必须在此配置一个地址和端口</w:t>
       </w:r>
-      <w:bookmarkEnd w:id="0"/>
       <w:r>
         <w:rPr>
           <w:rFonts w:ascii="微软雅黑" w:eastAsia="微软雅黑" w:hAnsi="微软雅黑" w:hint="eastAsia"/>
@@ -1170,7 +1153,6 @@
           <w:sz w:val="24"/>
           <w:szCs w:val="24"/>
         </w:rPr>
-        <w:lastRenderedPageBreak/>
         <w:drawing>
           <wp:inline distT="0" distB="0" distL="0" distR="0" wp14:anchorId="5ADE9548" wp14:editId="7C4E359F">
             <wp:extent cx="6942857" cy="6152381"/>
@@ -1248,7 +1230,6 @@
           <w:sz w:val="24"/>
           <w:szCs w:val="24"/>
         </w:rPr>
-        <w:lastRenderedPageBreak/>
         <w:drawing>
           <wp:inline distT="0" distB="0" distL="0" distR="0" wp14:anchorId="30B5EED2" wp14:editId="2B4DC08E">
             <wp:extent cx="6714286" cy="6161905"/>
@@ -1350,7 +1331,6 @@
           <w:sz w:val="24"/>
           <w:szCs w:val="24"/>
         </w:rPr>
-        <w:lastRenderedPageBreak/>
         <w:drawing>
           <wp:inline distT="0" distB="0" distL="0" distR="0" wp14:anchorId="6ADD4442" wp14:editId="52DDFFEA">
             <wp:extent cx="7133333" cy="6161905"/>
@@ -1444,7 +1424,6 @@
           <w:sz w:val="24"/>
           <w:szCs w:val="24"/>
         </w:rPr>
-        <w:lastRenderedPageBreak/>
         <w:drawing>
           <wp:inline distT="0" distB="0" distL="0" distR="0" wp14:anchorId="7962E6F8" wp14:editId="0CE70AE4">
             <wp:extent cx="2647619" cy="2619048"/>
@@ -1584,7 +1563,6 @@
           <w:sz w:val="24"/>
           <w:szCs w:val="24"/>
         </w:rPr>
-        <w:lastRenderedPageBreak/>
         <w:drawing>
           <wp:inline distT="0" distB="0" distL="0" distR="0" wp14:anchorId="73325547" wp14:editId="5C4E99C6">
             <wp:extent cx="8514286" cy="5609524"/>
@@ -1701,7 +1679,6 @@
           <w:sz w:val="24"/>
           <w:szCs w:val="24"/>
         </w:rPr>
-        <w:lastRenderedPageBreak/>
         <w:drawing>
           <wp:inline distT="0" distB="0" distL="0" distR="0" wp14:anchorId="2448A1FD" wp14:editId="06F48FF8">
             <wp:extent cx="7123809" cy="4838095"/>
@@ -1852,7 +1829,6 @@
           <w:sz w:val="24"/>
           <w:szCs w:val="24"/>
         </w:rPr>
-        <w:lastRenderedPageBreak/>
         <w:t>主机名为oracle数据库服务器地址，一般为本机，端口1521。</w:t>
       </w:r>
     </w:p>
@@ -2027,7 +2003,6 @@
           <w:sz w:val="24"/>
           <w:szCs w:val="24"/>
         </w:rPr>
-        <w:lastRenderedPageBreak/>
         <w:drawing>
           <wp:inline distT="0" distB="0" distL="0" distR="0" wp14:anchorId="3DB4B8B5" wp14:editId="331EAFFF">
             <wp:extent cx="10342857" cy="4314286"/>
@@ -2113,7 +2088,6 @@
           <w:sz w:val="24"/>
           <w:szCs w:val="24"/>
         </w:rPr>
-        <w:lastRenderedPageBreak/>
         <w:drawing>
           <wp:inline distT="0" distB="0" distL="0" distR="0" wp14:anchorId="470AFBCD" wp14:editId="1B927D2B">
             <wp:extent cx="5638095" cy="4247619"/>
@@ -2168,7 +2142,6 @@
           <w:sz w:val="24"/>
           <w:szCs w:val="24"/>
         </w:rPr>
-        <w:lastRenderedPageBreak/>
         <w:drawing>
           <wp:inline distT="0" distB="0" distL="0" distR="0" wp14:anchorId="5CEA4348" wp14:editId="0B122465">
             <wp:extent cx="7276190" cy="6266667"/>
@@ -2303,7 +2276,6 @@
           <w:sz w:val="24"/>
           <w:szCs w:val="24"/>
         </w:rPr>
-        <w:lastRenderedPageBreak/>
         <w:t>重启数据库实例服务和监听服务</w:t>
       </w:r>
     </w:p>
@@ -2401,7 +2373,6 @@
           <w:sz w:val="24"/>
           <w:szCs w:val="24"/>
         </w:rPr>
-        <w:lastRenderedPageBreak/>
         <w:drawing>
           <wp:inline distT="0" distB="0" distL="0" distR="0" wp14:anchorId="382BB234" wp14:editId="02E0D7F8">
             <wp:extent cx="8400000" cy="5228571"/>
@@ -2558,7 +2529,46 @@
           <w:sz w:val="24"/>
           <w:szCs w:val="24"/>
         </w:rPr>
-        <w:t>，本地计算机模式登录，超级管理员。</w:t>
+        <w:t>，本地计算机模式登录，超级管理员</w:t>
+      </w:r>
+      <w:r>
+        <w:rPr>
+          <w:rFonts w:ascii="微软雅黑" w:eastAsia="微软雅黑" w:hAnsi="微软雅黑" w:cs="宋体" w:hint="eastAsia"/>
+          <w:kern w:val="0"/>
+          <w:sz w:val="24"/>
+          <w:szCs w:val="24"/>
+        </w:rPr>
+        <w:t>，</w:t>
+      </w:r>
+      <w:bookmarkStart w:id="0" w:name="_GoBack"/>
+      <w:r>
+        <w:rPr>
+          <w:rFonts w:ascii="微软雅黑" w:eastAsia="微软雅黑" w:hAnsi="微软雅黑" w:cs="宋体" w:hint="eastAsia"/>
+          <w:color w:val="FF0000"/>
+          <w:kern w:val="0"/>
+          <w:sz w:val="24"/>
+          <w:szCs w:val="24"/>
+        </w:rPr>
+        <w:t>若登录不上</w:t>
+      </w:r>
+      <w:bookmarkEnd w:id="0"/>
+      <w:r>
+        <w:rPr>
+          <w:rFonts w:ascii="微软雅黑" w:eastAsia="微软雅黑" w:hAnsi="微软雅黑" w:cs="宋体" w:hint="eastAsia"/>
+          <w:kern w:val="0"/>
+          <w:sz w:val="24"/>
+          <w:szCs w:val="24"/>
+        </w:rPr>
+        <w:t>可考虑进入服务端目录打命令，因为很可能是安装了客户端导致环境变量被覆盖引起</w:t>
+      </w:r>
+      <w:r>
+        <w:rPr>
+          <w:rFonts w:ascii="微软雅黑" w:eastAsia="微软雅黑" w:hAnsi="微软雅黑" w:cs="宋体" w:hint="eastAsia"/>
+          <w:kern w:val="0"/>
+          <w:sz w:val="24"/>
+          <w:szCs w:val="24"/>
+        </w:rPr>
+        <w:t>。</w:t>
       </w:r>
     </w:p>
     <w:p>
@@ -2758,7 +2768,6 @@
           <w:sz w:val="24"/>
           <w:szCs w:val="24"/>
         </w:rPr>
-        <w:lastRenderedPageBreak/>
         <w:t>-- 创建新用户</w:t>
       </w:r>
     </w:p>
@@ -3646,7 +3655,6 @@
           <w:sz w:val="24"/>
           <w:szCs w:val="24"/>
         </w:rPr>
-        <w:lastRenderedPageBreak/>
         <w:t xml:space="preserve">DECLARE </w:t>
       </w:r>
     </w:p>
@@ -4172,7 +4180,6 @@
           <w:sz w:val="24"/>
           <w:szCs w:val="24"/>
         </w:rPr>
-        <w:lastRenderedPageBreak/>
         <w:t xml:space="preserve">        sqltemp := 'alter table ' || v_table || ' allocate extent';</w:t>
       </w:r>
       <w:r>
@@ -4603,7 +4610,6 @@
           <w:sz w:val="24"/>
           <w:szCs w:val="24"/>
         </w:rPr>
-        <w:lastRenderedPageBreak/>
         <w:t>dmp文件导入</w:t>
       </w:r>
     </w:p>
